--- a/Explanation.docx
+++ b/Explanation.docx
@@ -5,23 +5,18 @@
     <w:p>
       <w:pPr>
         <w:rPr>
-          <w:lang w:val="en-US"/>
-        </w:rPr>
-      </w:pPr>
-      <w:r>
-        <w:rPr>
-          <w:lang w:val="en-US"/>
-        </w:rPr>
-        <w:t>Task</w:t>
-      </w:r>
-      <w:r>
-        <w:rPr>
           <w:b/>
           <w:bCs/>
           <w:color w:val="77206D" w:themeColor="accent5" w:themeShade="BF"/>
-          <w:lang w:val="en-US"/>
-        </w:rPr>
-        <w:t xml:space="preserve">: </w:t>
+          <w:rtl/>
+          <w:lang w:val="en-US"/>
+        </w:rPr>
+      </w:pPr>
+      <w:r>
+        <w:rPr>
+          <w:lang w:val="en-US"/>
+        </w:rPr>
+        <w:t>Task</w:t>
       </w:r>
       <w:r>
         <w:rPr>
@@ -30,8 +25,17 @@
           <w:color w:val="77206D" w:themeColor="accent5" w:themeShade="BF"/>
           <w:lang w:val="en-US"/>
         </w:rPr>
-        <w:t>C</w:t>
-      </w:r>
+        <w:t xml:space="preserve">: </w:t>
+      </w:r>
+    </w:p>
+    <w:p>
+      <w:pPr>
+        <w:rPr>
+          <w:rFonts w:hint="cs"/>
+          <w:rtl/>
+          <w:lang w:val="en-US"/>
+        </w:rPr>
+      </w:pPr>
       <w:r>
         <w:rPr>
           <w:b/>
@@ -39,9 +43,8 @@
           <w:color w:val="77206D" w:themeColor="accent5" w:themeShade="BF"/>
           <w:lang w:val="en-US"/>
         </w:rPr>
-        <w:t xml:space="preserve">reate </w:t>
-      </w:r>
-      <w:proofErr w:type="gramStart"/>
+        <w:t>C</w:t>
+      </w:r>
       <w:r>
         <w:rPr>
           <w:b/>
@@ -49,9 +52,15 @@
           <w:color w:val="77206D" w:themeColor="accent5" w:themeShade="BF"/>
           <w:lang w:val="en-US"/>
         </w:rPr>
+        <w:t xml:space="preserve">reate </w:t>
+      </w:r>
+      <w:r>
+        <w:rPr>
+          <w:color w:val="77206D" w:themeColor="accent5" w:themeShade="BF"/>
+          <w:lang w:val="en-US"/>
+        </w:rPr>
         <w:t>simple</w:t>
       </w:r>
-      <w:proofErr w:type="gramEnd"/>
       <w:r>
         <w:rPr>
           <w:b/>
@@ -59,9 +68,15 @@
           <w:color w:val="77206D" w:themeColor="accent5" w:themeShade="BF"/>
           <w:lang w:val="en-US"/>
         </w:rPr>
-        <w:t xml:space="preserve"> web app in python that works with </w:t>
-      </w:r>
-      <w:proofErr w:type="spellStart"/>
+        <w:t xml:space="preserve"> web app </w:t>
+      </w:r>
+      <w:r>
+        <w:rPr>
+          <w:color w:val="77206D" w:themeColor="accent5" w:themeShade="BF"/>
+          <w:lang w:val="en-US"/>
+        </w:rPr>
+        <w:t>in</w:t>
+      </w:r>
       <w:r>
         <w:rPr>
           <w:b/>
@@ -69,9 +84,15 @@
           <w:color w:val="77206D" w:themeColor="accent5" w:themeShade="BF"/>
           <w:lang w:val="en-US"/>
         </w:rPr>
-        <w:t>sql</w:t>
-      </w:r>
-      <w:proofErr w:type="spellEnd"/>
+        <w:t xml:space="preserve"> python </w:t>
+      </w:r>
+      <w:r>
+        <w:rPr>
+          <w:color w:val="77206D" w:themeColor="accent5" w:themeShade="BF"/>
+          <w:lang w:val="en-US"/>
+        </w:rPr>
+        <w:t>that works with</w:t>
+      </w:r>
       <w:r>
         <w:rPr>
           <w:b/>
@@ -79,8 +100,9 @@
           <w:color w:val="77206D" w:themeColor="accent5" w:themeShade="BF"/>
           <w:lang w:val="en-US"/>
         </w:rPr>
-        <w:t xml:space="preserve"> and store drin</w:t>
-      </w:r>
+        <w:t xml:space="preserve"> </w:t>
+      </w:r>
+      <w:proofErr w:type="spellStart"/>
       <w:r>
         <w:rPr>
           <w:b/>
@@ -88,8 +110,9 @@
           <w:color w:val="77206D" w:themeColor="accent5" w:themeShade="BF"/>
           <w:lang w:val="en-US"/>
         </w:rPr>
-        <w:t>k</w:t>
-      </w:r>
+        <w:t>sql</w:t>
+      </w:r>
+      <w:proofErr w:type="spellEnd"/>
       <w:r>
         <w:rPr>
           <w:b/>
@@ -97,6 +120,40 @@
           <w:color w:val="77206D" w:themeColor="accent5" w:themeShade="BF"/>
           <w:lang w:val="en-US"/>
         </w:rPr>
+        <w:t xml:space="preserve"> </w:t>
+      </w:r>
+      <w:r>
+        <w:rPr>
+          <w:color w:val="77206D" w:themeColor="accent5" w:themeShade="BF"/>
+          <w:lang w:val="en-US"/>
+        </w:rPr>
+        <w:t>and</w:t>
+      </w:r>
+      <w:r>
+        <w:rPr>
+          <w:b/>
+          <w:bCs/>
+          <w:color w:val="77206D" w:themeColor="accent5" w:themeShade="BF"/>
+          <w:lang w:val="en-US"/>
+        </w:rPr>
+        <w:t xml:space="preserve"> store drin</w:t>
+      </w:r>
+      <w:r>
+        <w:rPr>
+          <w:b/>
+          <w:bCs/>
+          <w:color w:val="77206D" w:themeColor="accent5" w:themeShade="BF"/>
+          <w:lang w:val="en-US"/>
+        </w:rPr>
+        <w:t>k</w:t>
+      </w:r>
+      <w:r>
+        <w:rPr>
+          <w:b/>
+          <w:bCs/>
+          <w:color w:val="77206D" w:themeColor="accent5" w:themeShade="BF"/>
+          <w:lang w:val="en-US"/>
+        </w:rPr>
         <w:t xml:space="preserve"> items in SQL table.</w:t>
       </w:r>
       <w:r>
@@ -122,19 +179,27 @@
         <w:rPr>
           <w:lang w:val="en-US"/>
         </w:rPr>
-        <w:t xml:space="preserve">Currently </w:t>
-      </w:r>
-      <w:r>
-        <w:rPr>
-          <w:lang w:val="en-US"/>
-        </w:rPr>
-        <w:t>App</w:t>
-      </w:r>
-      <w:r>
-        <w:rPr>
-          <w:lang w:val="en-US"/>
-        </w:rPr>
-        <w:t xml:space="preserve"> implements </w:t>
+        <w:t xml:space="preserve">So far implemented the </w:t>
+      </w:r>
+      <w:r>
+        <w:rPr>
+          <w:b/>
+          <w:bCs/>
+          <w:lang w:val="en-US"/>
+        </w:rPr>
+        <w:t>server side</w:t>
+      </w:r>
+      <w:r>
+        <w:rPr>
+          <w:lang w:val="en-US"/>
+        </w:rPr>
+        <w:t xml:space="preserve"> that i</w:t>
+      </w:r>
+      <w:r>
+        <w:rPr>
+          <w:lang w:val="en-US"/>
+        </w:rPr>
+        <w:t xml:space="preserve">mplements </w:t>
       </w:r>
       <w:r>
         <w:rPr>
@@ -387,12 +452,16 @@
           <w:numId w:val="2"/>
         </w:numPr>
         <w:rPr>
+          <w:b/>
+          <w:bCs/>
           <w:lang w:val="en-US"/>
         </w:rPr>
       </w:pPr>
       <w:proofErr w:type="gramStart"/>
       <w:r>
         <w:rPr>
+          <w:b/>
+          <w:bCs/>
           <w:lang w:val="en-US"/>
         </w:rPr>
         <w:t>Flask</w:t>
@@ -407,54 +476,68 @@
           <w:numId w:val="2"/>
         </w:numPr>
         <w:rPr>
-          <w:lang w:val="en-US"/>
-        </w:rPr>
-      </w:pPr>
-      <w:proofErr w:type="spellStart"/>
-      <w:r>
-        <w:rPr>
-          <w:lang w:val="en-US"/>
-        </w:rPr>
-        <w:t>Flask_sqlalchemy</w:t>
-      </w:r>
-      <w:proofErr w:type="spellEnd"/>
-    </w:p>
-    <w:p>
-      <w:pPr>
-        <w:rPr>
-          <w:lang w:val="en-US"/>
-        </w:rPr>
-      </w:pPr>
-    </w:p>
-    <w:p>
-      <w:pPr>
-        <w:rPr>
-          <w:lang w:val="en-US"/>
-        </w:rPr>
-      </w:pPr>
-      <w:r>
-        <w:rPr>
-          <w:lang w:val="en-US"/>
-        </w:rPr>
-        <w:t xml:space="preserve">Flask, </w:t>
-      </w:r>
-      <w:r>
-        <w:rPr>
           <w:b/>
           <w:bCs/>
           <w:lang w:val="en-US"/>
         </w:rPr>
+      </w:pPr>
+      <w:proofErr w:type="spellStart"/>
+      <w:r>
+        <w:rPr>
+          <w:b/>
+          <w:bCs/>
+          <w:lang w:val="en-US"/>
+        </w:rPr>
+        <w:t>Flask_sqlalchemy</w:t>
+      </w:r>
+      <w:proofErr w:type="spellEnd"/>
+    </w:p>
+    <w:p>
+      <w:pPr>
+        <w:rPr>
+          <w:lang w:val="en-US"/>
+        </w:rPr>
+      </w:pPr>
+    </w:p>
+    <w:p>
+      <w:pPr>
+        <w:rPr>
+          <w:lang w:val="en-US"/>
+        </w:rPr>
+      </w:pPr>
+      <w:r>
+        <w:rPr>
+          <w:lang w:val="en-US"/>
+        </w:rPr>
+        <w:t xml:space="preserve">Flask, </w:t>
+      </w:r>
+      <w:r>
+        <w:rPr>
+          <w:b/>
+          <w:bCs/>
+          <w:lang w:val="en-US"/>
+        </w:rPr>
         <w:t>by default</w:t>
       </w:r>
       <w:r>
         <w:rPr>
           <w:lang w:val="en-US"/>
         </w:rPr>
-        <w:t xml:space="preserve"> uses local host </w:t>
+        <w:t xml:space="preserve"> uses </w:t>
+      </w:r>
+      <w:r>
+        <w:rPr>
+          <w:b/>
+          <w:bCs/>
+          <w:lang w:val="en-US"/>
+        </w:rPr>
+        <w:t xml:space="preserve">local host </w:t>
       </w:r>
       <w:proofErr w:type="spellStart"/>
       <w:r>
         <w:rPr>
+          <w:b/>
+          <w:bCs/>
           <w:lang w:val="en-US"/>
         </w:rPr>
         <w:t>ip</w:t>
@@ -483,6 +566,14 @@
           <w:bCs/>
           <w:lang w:val="en-US"/>
         </w:rPr>
+        <w:t>,</w:t>
+      </w:r>
+      <w:r>
+        <w:rPr>
+          <w:b/>
+          <w:bCs/>
+          <w:lang w:val="en-US"/>
+        </w:rPr>
         <w:t xml:space="preserve"> </w:t>
       </w:r>
       <w:r>
@@ -502,6 +593,8 @@
       <w:proofErr w:type="gramStart"/>
       <w:r>
         <w:rPr>
+          <w:b/>
+          <w:bCs/>
           <w:lang w:val="en-US"/>
         </w:rPr>
         <w:t>SQLalchemy</w:t>
@@ -511,14 +604,56 @@
         <w:rPr>
           <w:lang w:val="en-US"/>
         </w:rPr>
-        <w:t>,  by</w:t>
+        <w:t xml:space="preserve">,  </w:t>
+      </w:r>
+      <w:r>
+        <w:rPr>
+          <w:b/>
+          <w:bCs/>
+          <w:lang w:val="en-US"/>
+        </w:rPr>
+        <w:t>by</w:t>
       </w:r>
       <w:proofErr w:type="gramEnd"/>
       <w:r>
         <w:rPr>
-          <w:lang w:val="en-US"/>
-        </w:rPr>
-        <w:t xml:space="preserve"> default gives a table name = name of a class that defines its </w:t>
+          <w:b/>
+          <w:bCs/>
+          <w:lang w:val="en-US"/>
+        </w:rPr>
+        <w:t xml:space="preserve"> default</w:t>
+      </w:r>
+      <w:r>
+        <w:rPr>
+          <w:lang w:val="en-US"/>
+        </w:rPr>
+        <w:t xml:space="preserve"> gives a table name = name of a class that defines </w:t>
+      </w:r>
+      <w:proofErr w:type="gramStart"/>
+      <w:r>
+        <w:rPr>
+          <w:lang w:val="en-US"/>
+        </w:rPr>
+        <w:t>it</w:t>
+      </w:r>
+      <w:r>
+        <w:rPr>
+          <w:lang w:val="en-US"/>
+        </w:rPr>
+        <w:t>’</w:t>
+      </w:r>
+      <w:r>
+        <w:rPr>
+          <w:lang w:val="en-US"/>
+        </w:rPr>
+        <w:t>s</w:t>
+      </w:r>
+      <w:proofErr w:type="gramEnd"/>
+      <w:r>
+        <w:rPr>
+          <w:lang w:val="en-US"/>
+        </w:rPr>
+        <w:t xml:space="preserve"> </w:t>
       </w:r>
       <w:proofErr w:type="spellStart"/>
       <w:r>
@@ -545,25 +680,55 @@
         <w:rPr>
           <w:lang w:val="en-US"/>
         </w:rPr>
-        <w:t xml:space="preserve">If I defined that my </w:t>
-      </w:r>
-      <w:proofErr w:type="gramStart"/>
-      <w:r>
-        <w:rPr>
-          <w:lang w:val="en-US"/>
-        </w:rPr>
-        <w:t>class that</w:t>
-      </w:r>
-      <w:proofErr w:type="gramEnd"/>
-      <w:r>
-        <w:rPr>
-          <w:lang w:val="en-US"/>
-        </w:rPr>
-        <w:t xml:space="preserve"> will define a drink item that I will store in table drinks in my DB </w:t>
+        <w:t xml:space="preserve">If I defined that </w:t>
+      </w:r>
+      <w:r>
+        <w:rPr>
+          <w:lang w:val="en-US"/>
+        </w:rPr>
+        <w:t>the</w:t>
+      </w:r>
+      <w:r>
+        <w:rPr>
+          <w:lang w:val="en-US"/>
+        </w:rPr>
+        <w:t xml:space="preserve"> class that </w:t>
+      </w:r>
+      <w:r>
+        <w:rPr>
+          <w:lang w:val="en-US"/>
+        </w:rPr>
+        <w:t>represents</w:t>
+      </w:r>
+      <w:r>
+        <w:rPr>
+          <w:lang w:val="en-US"/>
+        </w:rPr>
+        <w:t xml:space="preserve"> a drink item that I store in table </w:t>
+      </w:r>
+      <w:r>
+        <w:rPr>
+          <w:b/>
+          <w:bCs/>
+          <w:i/>
+          <w:iCs/>
+          <w:lang w:val="en-US"/>
+        </w:rPr>
+        <w:t>drinks</w:t>
+      </w:r>
+      <w:r>
+        <w:rPr>
+          <w:lang w:val="en-US"/>
+        </w:rPr>
+        <w:t xml:space="preserve"> in my DB </w:t>
       </w:r>
       <w:proofErr w:type="spellStart"/>
       <w:r>
         <w:rPr>
+          <w:b/>
+          <w:bCs/>
+          <w:i/>
+          <w:iCs/>
           <w:lang w:val="en-US"/>
         </w:rPr>
         <w:t>drinks.db</w:t>
@@ -573,7 +738,39 @@
         <w:rPr>
           <w:lang w:val="en-US"/>
         </w:rPr>
-        <w:t xml:space="preserve"> will be called: Drink</w:t>
+        <w:t xml:space="preserve"> </w:t>
+      </w:r>
+      <w:r>
+        <w:rPr>
+          <w:lang w:val="en-US"/>
+        </w:rPr>
+        <w:t>has</w:t>
+      </w:r>
+      <w:r>
+        <w:rPr>
+          <w:lang w:val="en-US"/>
+        </w:rPr>
+        <w:t xml:space="preserve"> </w:t>
+      </w:r>
+      <w:r>
+        <w:rPr>
+          <w:lang w:val="en-US"/>
+        </w:rPr>
+        <w:t>name</w:t>
+      </w:r>
+      <w:r>
+        <w:rPr>
+          <w:lang w:val="en-US"/>
+        </w:rPr>
+        <w:t xml:space="preserve"> </w:t>
+      </w:r>
+      <w:r>
+        <w:rPr>
+          <w:b/>
+          <w:bCs/>
+          <w:lang w:val="en-US"/>
+        </w:rPr>
+        <w:t>Drink</w:t>
       </w:r>
     </w:p>
     <w:p>
@@ -633,53 +830,94 @@
         <w:rPr>
           <w:lang w:val="en-US"/>
         </w:rPr>
-        <w:t>The table that will be created is drink (same name as a class but lover case !!!)</w:t>
-      </w:r>
-    </w:p>
-    <w:p>
-      <w:pPr>
-        <w:rPr>
-          <w:lang w:val="en-US"/>
-        </w:rPr>
-      </w:pPr>
-      <w:r>
-        <w:rPr>
-          <w:lang w:val="en-US"/>
-        </w:rPr>
-        <w:t xml:space="preserve">But we can define table name explicitly by adding attribute to the class:  </w:t>
-      </w:r>
-    </w:p>
-    <w:p>
-      <w:pPr>
-        <w:rPr>
-          <w:lang w:val="en-US"/>
-        </w:rPr>
-      </w:pPr>
+        <w:t>The</w:t>
+      </w:r>
+      <w:r>
+        <w:rPr>
+          <w:lang w:val="en-US"/>
+        </w:rPr>
+        <w:t>n the</w:t>
+      </w:r>
+      <w:r>
+        <w:rPr>
+          <w:lang w:val="en-US"/>
+        </w:rPr>
+        <w:t xml:space="preserve"> table that will be created</w:t>
+      </w:r>
+      <w:r>
+        <w:rPr>
+          <w:lang w:val="en-US"/>
+        </w:rPr>
+        <w:t xml:space="preserve"> – will have default name -</w:t>
+      </w:r>
+      <w:r>
+        <w:rPr>
+          <w:lang w:val="en-US"/>
+        </w:rPr>
+        <w:t xml:space="preserve"> </w:t>
+      </w:r>
       <w:r>
         <w:rPr>
           <w:b/>
           <w:bCs/>
           <w:lang w:val="en-US"/>
         </w:rPr>
-        <w:t>__</w:t>
-      </w:r>
-      <w:proofErr w:type="spellStart"/>
+        <w:t>drink</w:t>
+      </w:r>
+      <w:r>
+        <w:rPr>
+          <w:lang w:val="en-US"/>
+        </w:rPr>
+        <w:t xml:space="preserve"> (</w:t>
+      </w:r>
+      <w:r>
+        <w:rPr>
+          <w:lang w:val="en-US"/>
+        </w:rPr>
+        <w:t>=</w:t>
+      </w:r>
+      <w:r>
+        <w:rPr>
+          <w:lang w:val="en-US"/>
+        </w:rPr>
+        <w:t>same name as a class but lover case !!!)</w:t>
+      </w:r>
+    </w:p>
+    <w:p>
+      <w:pPr>
+        <w:rPr>
+          <w:lang w:val="en-US"/>
+        </w:rPr>
+      </w:pPr>
       <w:r>
         <w:rPr>
           <w:b/>
           <w:bCs/>
-          <w:lang w:val="en-US"/>
-        </w:rPr>
-        <w:t>tablename</w:t>
-      </w:r>
-      <w:proofErr w:type="spellEnd"/>
+          <w:highlight w:val="yellow"/>
+          <w:lang w:val="en-US"/>
+        </w:rPr>
+        <w:t>But</w:t>
+      </w:r>
+      <w:r>
+        <w:rPr>
+          <w:lang w:val="en-US"/>
+        </w:rPr>
+        <w:t xml:space="preserve"> we can define table name explicitly by adding attribute to the class:  </w:t>
+      </w:r>
+    </w:p>
+    <w:p>
+      <w:pPr>
+        <w:rPr>
+          <w:lang w:val="en-US"/>
+        </w:rPr>
+      </w:pPr>
       <w:r>
         <w:rPr>
           <w:b/>
           <w:bCs/>
           <w:lang w:val="en-US"/>
         </w:rPr>
-        <w:t>__= ‘</w:t>
+        <w:t>__</w:t>
       </w:r>
       <w:proofErr w:type="spellStart"/>
       <w:r>
@@ -688,24 +926,42 @@
           <w:bCs/>
           <w:lang w:val="en-US"/>
         </w:rPr>
-        <w:t>my_</w:t>
-      </w:r>
-      <w:proofErr w:type="gramStart"/>
+        <w:t>tablename</w:t>
+      </w:r>
+      <w:proofErr w:type="spellEnd"/>
       <w:r>
         <w:rPr>
           <w:b/>
           <w:bCs/>
           <w:lang w:val="en-US"/>
         </w:rPr>
-        <w:t>drinks</w:t>
-      </w:r>
-      <w:proofErr w:type="spellEnd"/>
+        <w:t>__= ‘</w:t>
+      </w:r>
+      <w:proofErr w:type="spellStart"/>
       <w:r>
         <w:rPr>
           <w:b/>
           <w:bCs/>
           <w:lang w:val="en-US"/>
         </w:rPr>
+        <w:t>my_</w:t>
+      </w:r>
+      <w:proofErr w:type="gramStart"/>
+      <w:r>
+        <w:rPr>
+          <w:b/>
+          <w:bCs/>
+          <w:lang w:val="en-US"/>
+        </w:rPr>
+        <w:t>drinks</w:t>
+      </w:r>
+      <w:proofErr w:type="spellEnd"/>
+      <w:r>
+        <w:rPr>
+          <w:b/>
+          <w:bCs/>
+          <w:lang w:val="en-US"/>
+        </w:rPr>
         <w:t>’</w:t>
       </w:r>
       <w:r>
@@ -747,24 +1003,55 @@
         <w:rPr>
           <w:lang w:val="en-US"/>
         </w:rPr>
-        <w:t xml:space="preserve">There is important thing we must remember – the context of the app </w:t>
-      </w:r>
-      <w:r>
-        <w:rPr>
-          <w:lang w:val="en-US"/>
-        </w:rPr>
-        <w:br/>
-        <w:t>all that you wish to happen must be written in the context of the app</w:t>
-      </w:r>
-    </w:p>
-    <w:p>
-      <w:pPr>
-        <w:rPr>
-          <w:lang w:val="en-US"/>
-        </w:rPr>
-      </w:pPr>
-      <w:r>
-        <w:rPr>
+        <w:lastRenderedPageBreak/>
+        <w:t xml:space="preserve">What is the app context: </w:t>
+      </w:r>
+    </w:p>
+    <w:p>
+      <w:pPr>
+        <w:rPr>
+          <w:lang w:val="en-US"/>
+        </w:rPr>
+      </w:pPr>
+      <w:r>
+        <w:rPr>
+          <w:lang w:val="en-US"/>
+        </w:rPr>
+        <w:t>This is a</w:t>
+      </w:r>
+      <w:r>
+        <w:rPr>
+          <w:lang w:val="en-US"/>
+        </w:rPr>
+        <w:t>ll that you wish to happen must be written in the context of the app</w:t>
+      </w:r>
+      <w:r>
+        <w:rPr>
+          <w:lang w:val="en-US"/>
+        </w:rPr>
+        <w:t>.</w:t>
+      </w:r>
+    </w:p>
+    <w:p>
+      <w:pPr>
+        <w:rPr>
+          <w:lang w:val="en-US"/>
+        </w:rPr>
+      </w:pPr>
+      <w:r>
+        <w:rPr>
+          <w:b/>
+          <w:bCs/>
+          <w:highlight w:val="cyan"/>
+          <w:lang w:val="en-US"/>
+        </w:rPr>
+        <w:t xml:space="preserve">Due to the fact we use Flask, the </w:t>
+      </w:r>
+      <w:r>
+        <w:rPr>
+          <w:b/>
+          <w:bCs/>
+          <w:highlight w:val="cyan"/>
           <w:lang w:val="en-US"/>
         </w:rPr>
         <w:t xml:space="preserve">main is not a context of the </w:t>
@@ -772,6 +1059,9 @@
       <w:proofErr w:type="gramStart"/>
       <w:r>
         <w:rPr>
+          <w:b/>
+          <w:bCs/>
+          <w:highlight w:val="cyan"/>
           <w:lang w:val="en-US"/>
         </w:rPr>
         <w:t>app !!!</w:t>
@@ -794,7 +1084,6 @@
         <w:rPr>
           <w:lang w:val="en-US"/>
         </w:rPr>
-        <w:lastRenderedPageBreak/>
         <w:t>if __name__ =</w:t>
       </w:r>
       <w:proofErr w:type="gramStart"/>
@@ -864,19 +1153,11 @@
           <w:lang w:val="en-US"/>
         </w:rPr>
       </w:pPr>
-      <w:proofErr w:type="gramStart"/>
-      <w:r>
-        <w:rPr>
-          <w:lang w:val="en-US"/>
-        </w:rPr>
-        <w:t>all</w:t>
-      </w:r>
-      <w:proofErr w:type="gramEnd"/>
-      <w:r>
-        <w:rPr>
-          <w:lang w:val="en-US"/>
-        </w:rPr>
-        <w:t xml:space="preserve"> the </w:t>
+      <w:r>
+        <w:rPr>
+          <w:lang w:val="en-US"/>
+        </w:rPr>
+        <w:t xml:space="preserve">all the </w:t>
       </w:r>
       <w:proofErr w:type="spellStart"/>
       <w:r>
@@ -892,26 +1173,58 @@
         </w:rPr>
         <w:t xml:space="preserve"> are not in the context of the app therefore will not run </w:t>
       </w:r>
-    </w:p>
-    <w:p>
-      <w:pPr>
-        <w:rPr>
-          <w:lang w:val="en-US"/>
-        </w:rPr>
-      </w:pPr>
-    </w:p>
-    <w:p>
-      <w:pPr>
-        <w:rPr>
-          <w:lang w:val="en-US"/>
-        </w:rPr>
-      </w:pPr>
-      <w:r>
-        <w:rPr>
-          <w:lang w:val="en-US"/>
-        </w:rPr>
-        <w:t xml:space="preserve">What we must define at the very beginning of the run of the app: </w:t>
-      </w:r>
+      <w:r>
+        <w:rPr>
+          <w:lang w:val="en-US"/>
+        </w:rPr>
+        <w:t>– main will not run if we run app with Flask.</w:t>
+      </w:r>
+    </w:p>
+    <w:p>
+      <w:pPr>
+        <w:rPr>
+          <w:lang w:val="en-US"/>
+        </w:rPr>
+      </w:pPr>
+    </w:p>
+    <w:p>
+      <w:pPr>
+        <w:rPr>
+          <w:lang w:val="en-US"/>
+        </w:rPr>
+      </w:pPr>
+      <w:r>
+        <w:rPr>
+          <w:lang w:val="en-US"/>
+        </w:rPr>
+        <w:t>What we must define at the very beginning of the run of the app:</w:t>
+      </w:r>
+    </w:p>
+    <w:p>
+      <w:pPr>
+        <w:pStyle w:val="ListParagraph"/>
+        <w:numPr>
+          <w:ilvl w:val="0"/>
+          <w:numId w:val="5"/>
+        </w:numPr>
+        <w:rPr>
+          <w:lang w:val="en-US"/>
+        </w:rPr>
+      </w:pPr>
+      <w:r>
+        <w:rPr>
+          <w:lang w:val="en-US"/>
+        </w:rPr>
+        <w:t xml:space="preserve">Our DB will be based on the package </w:t>
+      </w:r>
+      <w:proofErr w:type="spellStart"/>
+      <w:r>
+        <w:rPr>
+          <w:lang w:val="en-US"/>
+        </w:rPr>
+        <w:t>SQLAlchemy</w:t>
+      </w:r>
+      <w:proofErr w:type="spellEnd"/>
     </w:p>
     <w:p>
       <w:pPr>
@@ -1098,21 +1411,7 @@
         <w:rPr>
           <w:lang w:val="en-US"/>
         </w:rPr>
-        <w:t xml:space="preserve">Our DB will be based on the package </w:t>
-      </w:r>
-      <w:proofErr w:type="spellStart"/>
-      <w:r>
-        <w:rPr>
-          <w:lang w:val="en-US"/>
-        </w:rPr>
-        <w:t>SQLAlchemy</w:t>
-      </w:r>
-      <w:proofErr w:type="spellEnd"/>
-      <w:r>
-        <w:rPr>
-          <w:lang w:val="en-US"/>
-        </w:rPr>
-        <w:t xml:space="preserve"> </w:t>
+        <w:t>Our app is created by package Flask</w:t>
       </w:r>
     </w:p>
     <w:p>
@@ -1192,12 +1491,28 @@
           <w:lang w:val="en-US"/>
         </w:rPr>
       </w:pPr>
-      <w:r>
-        <w:rPr>
-          <w:lang w:val="en-US"/>
-        </w:rPr>
-        <w:t>Our app is created by package Flask</w:t>
-      </w:r>
+    </w:p>
+    <w:p>
+      <w:pPr>
+        <w:ind w:left="360"/>
+        <w:rPr>
+          <w:lang w:val="en-US"/>
+        </w:rPr>
+      </w:pPr>
+      <w:r>
+        <w:rPr>
+          <w:lang w:val="en-US"/>
+        </w:rPr>
+        <w:t xml:space="preserve">Connection between application and the </w:t>
+      </w:r>
+      <w:proofErr w:type="spellStart"/>
+      <w:r>
+        <w:rPr>
+          <w:lang w:val="en-US"/>
+        </w:rPr>
+        <w:t>db</w:t>
+      </w:r>
+      <w:proofErr w:type="spellEnd"/>
     </w:p>
     <w:p>
       <w:pPr>
@@ -1456,6 +1771,42 @@
     </w:p>
     <w:p>
       <w:pPr>
+        <w:pStyle w:val="ListParagraph"/>
+        <w:rPr>
+          <w:lang w:val="en-US"/>
+        </w:rPr>
+      </w:pPr>
+      <w:r>
+        <w:rPr>
+          <w:lang w:val="en-US"/>
+        </w:rPr>
+        <w:t xml:space="preserve">Initialization of the </w:t>
+      </w:r>
+      <w:proofErr w:type="spellStart"/>
+      <w:r>
+        <w:rPr>
+          <w:lang w:val="en-US"/>
+        </w:rPr>
+        <w:t>db</w:t>
+      </w:r>
+      <w:proofErr w:type="spellEnd"/>
+      <w:r>
+        <w:rPr>
+          <w:lang w:val="en-US"/>
+        </w:rPr>
+        <w:t xml:space="preserve"> by </w:t>
+      </w:r>
+      <w:proofErr w:type="gramStart"/>
+      <w:r>
+        <w:rPr>
+          <w:lang w:val="en-US"/>
+        </w:rPr>
+        <w:t>the application</w:t>
+      </w:r>
+      <w:proofErr w:type="gramEnd"/>
+    </w:p>
+    <w:p>
+      <w:pPr>
         <w:pStyle w:val="HTMLPreformatted"/>
         <w:numPr>
           <w:ilvl w:val="0"/>
@@ -1569,6 +1920,56 @@
     </w:p>
     <w:p>
       <w:pPr>
+        <w:pStyle w:val="ListParagraph"/>
+        <w:rPr>
+          <w:lang w:val="en-US"/>
+        </w:rPr>
+      </w:pPr>
+      <w:r>
+        <w:rPr>
+          <w:lang w:val="en-US"/>
+        </w:rPr>
+        <w:t xml:space="preserve">Simply storing the path of the </w:t>
+      </w:r>
+      <w:proofErr w:type="spellStart"/>
+      <w:r>
+        <w:rPr>
+          <w:lang w:val="en-US"/>
+        </w:rPr>
+        <w:t>db</w:t>
+      </w:r>
+      <w:proofErr w:type="spellEnd"/>
+      <w:r>
+        <w:rPr>
+          <w:lang w:val="en-US"/>
+        </w:rPr>
+        <w:t xml:space="preserve"> (</w:t>
+      </w:r>
+      <w:proofErr w:type="spellStart"/>
+      <w:r>
+        <w:rPr>
+          <w:rFonts w:ascii="JetBrains Mono" w:hAnsi="JetBrains Mono"/>
+          <w:b/>
+          <w:bCs/>
+        </w:rPr>
+        <w:t>drinks.db</w:t>
+      </w:r>
+      <w:proofErr w:type="spellEnd"/>
+      <w:r>
+        <w:rPr>
+          <w:rFonts w:ascii="JetBrains Mono" w:hAnsi="JetBrains Mono"/>
+        </w:rPr>
+        <w:t xml:space="preserve"> </w:t>
+      </w:r>
+      <w:r>
+        <w:rPr>
+          <w:lang w:val="en-US"/>
+        </w:rPr>
+        <w:t>will be created in this path)</w:t>
+      </w:r>
+    </w:p>
+    <w:p>
+      <w:pPr>
         <w:pStyle w:val="HTMLPreformatted"/>
         <w:numPr>
           <w:ilvl w:val="0"/>
@@ -1714,6 +2115,48 @@
           <w:lang w:val="en-US"/>
         </w:rPr>
       </w:pPr>
+      <w:r>
+        <w:rPr>
+          <w:lang w:val="en-US"/>
+        </w:rPr>
+        <w:t xml:space="preserve">Delete the </w:t>
+      </w:r>
+      <w:proofErr w:type="spellStart"/>
+      <w:r>
+        <w:rPr>
+          <w:rFonts w:ascii="JetBrains Mono" w:hAnsi="JetBrains Mono"/>
+          <w:b/>
+          <w:bCs/>
+        </w:rPr>
+        <w:t>drinks.db</w:t>
+      </w:r>
+      <w:proofErr w:type="spellEnd"/>
+      <w:r>
+        <w:rPr>
+          <w:rFonts w:ascii="JetBrains Mono" w:hAnsi="JetBrains Mono"/>
+          <w:b/>
+          <w:bCs/>
+        </w:rPr>
+        <w:t xml:space="preserve"> </w:t>
+      </w:r>
+      <w:r>
+        <w:rPr>
+          <w:rFonts w:ascii="JetBrains Mono" w:hAnsi="JetBrains Mono"/>
+        </w:rPr>
+        <w:t>at each execution of the a</w:t>
+      </w:r>
+      <w:r>
+        <w:rPr>
+          <w:rFonts w:ascii="JetBrains Mono" w:hAnsi="JetBrains Mono"/>
+        </w:rPr>
+        <w:t>p</w:t>
+      </w:r>
+      <w:r>
+        <w:rPr>
+          <w:rFonts w:ascii="JetBrains Mono" w:hAnsi="JetBrains Mono"/>
+        </w:rPr>
+        <w:t>plication</w:t>
+      </w:r>
     </w:p>
     <w:p>
       <w:pPr>
@@ -1789,11 +2232,54 @@
     </w:p>
     <w:p>
       <w:pPr>
-        <w:pStyle w:val="ListParagraph"/>
-        <w:rPr>
-          <w:lang w:val="en-US"/>
-        </w:rPr>
-      </w:pPr>
+        <w:rPr>
+          <w:lang w:val="en-US"/>
+        </w:rPr>
+      </w:pPr>
+      <w:proofErr w:type="spellStart"/>
+      <w:proofErr w:type="gramStart"/>
+      <w:r>
+        <w:rPr>
+          <w:lang w:val="en-US"/>
+        </w:rPr>
+        <w:t>Lets</w:t>
+      </w:r>
+      <w:proofErr w:type="spellEnd"/>
+      <w:proofErr w:type="gramEnd"/>
+      <w:r>
+        <w:rPr>
+          <w:lang w:val="en-US"/>
+        </w:rPr>
+        <w:t xml:space="preserve"> look </w:t>
+      </w:r>
+      <w:proofErr w:type="gramStart"/>
+      <w:r>
+        <w:rPr>
+          <w:lang w:val="en-US"/>
+        </w:rPr>
+        <w:t>on</w:t>
+      </w:r>
+      <w:proofErr w:type="gramEnd"/>
+      <w:r>
+        <w:rPr>
+          <w:lang w:val="en-US"/>
+        </w:rPr>
+        <w:t xml:space="preserve"> the class </w:t>
+      </w:r>
+      <w:r>
+        <w:rPr>
+          <w:b/>
+          <w:bCs/>
+          <w:lang w:val="en-US"/>
+        </w:rPr>
+        <w:t>Drink</w:t>
+      </w:r>
+      <w:r>
+        <w:rPr>
+          <w:lang w:val="en-US"/>
+        </w:rPr>
+        <w:t xml:space="preserve">: </w:t>
+      </w:r>
     </w:p>
     <w:p>
       <w:pPr>
@@ -1817,7 +2303,6 @@
           <w:sz w:val="24"/>
           <w:szCs w:val="24"/>
         </w:rPr>
-        <w:lastRenderedPageBreak/>
         <w:t># 5 create data base model - in simple words it creates a table of the type Drink, which name = class name but in lowercase</w:t>
       </w:r>
       <w:r>
@@ -2891,7 +3376,31 @@
         <w:rPr>
           <w:lang w:val="en-US"/>
         </w:rPr>
-        <w:t xml:space="preserve"> put items that are drinks </w:t>
+        <w:t xml:space="preserve"> put </w:t>
+      </w:r>
+      <w:r>
+        <w:rPr>
+          <w:lang w:val="en-US"/>
+        </w:rPr>
+        <w:t xml:space="preserve">Drink </w:t>
+      </w:r>
+      <w:r>
+        <w:rPr>
+          <w:lang w:val="en-US"/>
+        </w:rPr>
+        <w:t xml:space="preserve">items </w:t>
+      </w:r>
+      <w:r>
+        <w:rPr>
+          <w:lang w:val="en-US"/>
+        </w:rPr>
+        <w:t>in the table</w:t>
+      </w:r>
+      <w:r>
+        <w:rPr>
+          <w:lang w:val="en-US"/>
+        </w:rPr>
+        <w:t xml:space="preserve"> </w:t>
       </w:r>
     </w:p>
     <w:p>
@@ -2972,6 +3481,8 @@
     </w:p>
     <w:p>
       <w:pPr>
+        <w:pStyle w:val="ListParagraph"/>
+        <w:ind w:left="1080"/>
         <w:rPr>
           <w:lang w:val="en-US"/>
         </w:rPr>
@@ -3017,6 +3528,7 @@
           <w:sz w:val="24"/>
           <w:szCs w:val="24"/>
         </w:rPr>
+        <w:lastRenderedPageBreak/>
         <w:t xml:space="preserve"># remove </w:t>
       </w:r>
       <w:proofErr w:type="spellStart"/>
@@ -3245,11 +3757,67 @@
         <w:rPr>
           <w:lang w:val="en-IL"/>
         </w:rPr>
-        <w:t xml:space="preserve">Deletion must be done after we define the DB and connected between app and the </w:t>
+        <w:t xml:space="preserve">Deletion must be done after we define the DB and connected </w:t>
+      </w:r>
+      <w:proofErr w:type="gramStart"/>
+      <w:r>
+        <w:rPr>
+          <w:lang w:val="en-IL"/>
+        </w:rPr>
+        <w:t>between</w:t>
+      </w:r>
+      <w:r>
+        <w:rPr>
+          <w:lang w:val="en-IL"/>
+        </w:rPr>
+        <w:t>:</w:t>
+      </w:r>
+      <w:proofErr w:type="gramEnd"/>
+      <w:r>
+        <w:rPr>
+          <w:lang w:val="en-IL"/>
+        </w:rPr>
+        <w:t xml:space="preserve"> </w:t>
+      </w:r>
+      <w:r>
+        <w:rPr>
+          <w:b/>
+          <w:bCs/>
+          <w:lang w:val="en-IL"/>
+        </w:rPr>
+        <w:t>app</w:t>
+      </w:r>
+      <w:r>
+        <w:rPr>
+          <w:b/>
+          <w:bCs/>
+          <w:lang w:val="en-IL"/>
+        </w:rPr>
+        <w:t>lication</w:t>
+      </w:r>
+      <w:r>
+        <w:rPr>
+          <w:lang w:val="en-IL"/>
+        </w:rPr>
+        <w:t xml:space="preserve"> </w:t>
+      </w:r>
+      <w:r>
+        <w:rPr>
+          <w:lang w:val="en-IL"/>
+        </w:rPr>
+        <w:t>&amp;</w:t>
+      </w:r>
+      <w:r>
+        <w:rPr>
+          <w:lang w:val="en-IL"/>
+        </w:rPr>
+        <w:t xml:space="preserve"> </w:t>
       </w:r>
       <w:proofErr w:type="spellStart"/>
       <w:r>
         <w:rPr>
+          <w:b/>
+          <w:bCs/>
           <w:lang w:val="en-IL"/>
         </w:rPr>
         <w:t>db</w:t>
@@ -3259,7 +3827,33 @@
         <w:rPr>
           <w:lang w:val="en-IL"/>
         </w:rPr>
-        <w:t xml:space="preserve"> and the class model </w:t>
+        <w:t xml:space="preserve"> </w:t>
+      </w:r>
+      <w:r>
+        <w:rPr>
+          <w:lang w:val="en-IL"/>
+        </w:rPr>
+        <w:t>&amp;</w:t>
+      </w:r>
+      <w:r>
+        <w:rPr>
+          <w:lang w:val="en-IL"/>
+        </w:rPr>
+        <w:t xml:space="preserve"> </w:t>
+      </w:r>
+      <w:r>
+        <w:rPr>
+          <w:b/>
+          <w:bCs/>
+          <w:lang w:val="en-IL"/>
+        </w:rPr>
+        <w:t>class model</w:t>
+      </w:r>
+      <w:r>
+        <w:rPr>
+          <w:lang w:val="en-IL"/>
+        </w:rPr>
+        <w:t xml:space="preserve"> </w:t>
       </w:r>
     </w:p>
     <w:p>
@@ -3278,11 +3872,17 @@
           <w:numId w:val="3"/>
         </w:numPr>
         <w:rPr>
-          <w:lang w:val="en-US"/>
-        </w:rPr>
-      </w:pPr>
-      <w:r>
-        <w:rPr>
+          <w:b/>
+          <w:bCs/>
+          <w:highlight w:val="magenta"/>
+          <w:lang w:val="en-US"/>
+        </w:rPr>
+      </w:pPr>
+      <w:r>
+        <w:rPr>
+          <w:b/>
+          <w:bCs/>
+          <w:highlight w:val="magenta"/>
           <w:lang w:val="en-US"/>
         </w:rPr>
         <w:t xml:space="preserve">The most important thing is to create a new DB – new context (as idea) </w:t>
@@ -3297,25 +3897,13 @@
       </w:pPr>
       <w:r>
         <w:rPr>
+          <w:b/>
+          <w:bCs/>
+          <w:highlight w:val="magenta"/>
           <w:lang w:val="en-US"/>
         </w:rPr>
         <w:t>This must be done after all is ready and known</w:t>
       </w:r>
-    </w:p>
-    <w:p>
-      <w:pPr>
-        <w:pStyle w:val="ListParagraph"/>
-        <w:rPr>
-          <w:lang w:val="en-US"/>
-        </w:rPr>
-      </w:pPr>
-    </w:p>
-    <w:p>
-      <w:pPr>
-        <w:rPr>
-          <w:lang w:val="en-US"/>
-        </w:rPr>
-      </w:pPr>
     </w:p>
     <w:p>
       <w:pPr>
@@ -3410,20 +3998,930 @@
         <w:rPr>
           <w:lang w:val="en-IL"/>
         </w:rPr>
-        <w:t xml:space="preserve">These are functions that will be invoked upon requests from the WEB Client side (that currently is implemented by Postman) </w:t>
-      </w:r>
-    </w:p>
-    <w:p>
-      <w:pPr>
-        <w:rPr>
-          <w:lang w:val="en-IL"/>
-        </w:rPr>
-      </w:pPr>
+        <w:t xml:space="preserve">These are functions that will be invoked upon requests from the WEB Client side (that </w:t>
+      </w:r>
+      <w:r>
+        <w:rPr>
+          <w:lang w:val="en-IL"/>
+        </w:rPr>
+        <w:t xml:space="preserve">I </w:t>
+      </w:r>
+      <w:r>
+        <w:rPr>
+          <w:lang w:val="en-IL"/>
+        </w:rPr>
+        <w:t xml:space="preserve">currently </w:t>
+      </w:r>
+      <w:r>
+        <w:rPr>
+          <w:lang w:val="en-IL"/>
+        </w:rPr>
+        <w:t xml:space="preserve">do from </w:t>
+      </w:r>
+      <w:r>
+        <w:rPr>
+          <w:b/>
+          <w:bCs/>
+          <w:lang w:val="en-IL"/>
+        </w:rPr>
+        <w:t>Postman</w:t>
+      </w:r>
+      <w:r>
+        <w:rPr>
+          <w:lang w:val="en-IL"/>
+        </w:rPr>
+        <w:t xml:space="preserve">) </w:t>
+      </w:r>
+    </w:p>
+    <w:p>
+      <w:pPr>
+        <w:rPr>
+          <w:lang w:val="en-IL"/>
+        </w:rPr>
+      </w:pPr>
+      <w:r>
+        <w:rPr>
+          <w:lang w:val="en-IL"/>
+        </w:rPr>
+        <w:t xml:space="preserve">To run the application via Flask in </w:t>
+      </w:r>
+      <w:proofErr w:type="spellStart"/>
+      <w:r>
+        <w:rPr>
+          <w:lang w:val="en-IL"/>
+        </w:rPr>
+        <w:t>Pycharm</w:t>
+      </w:r>
+      <w:proofErr w:type="spellEnd"/>
+      <w:r>
+        <w:rPr>
+          <w:lang w:val="en-IL"/>
+        </w:rPr>
+        <w:t xml:space="preserve">, do:  * my application is associated today only with a file: </w:t>
+      </w:r>
+      <w:r>
+        <w:rPr>
+          <w:b/>
+          <w:bCs/>
+          <w:color w:val="A02B93" w:themeColor="accent5"/>
+          <w:lang w:val="en-IL"/>
+        </w:rPr>
+        <w:t>fe_app.py</w:t>
+      </w:r>
+    </w:p>
+    <w:p>
+      <w:pPr>
+        <w:rPr>
+          <w:b/>
+          <w:bCs/>
+          <w:sz w:val="34"/>
+          <w:szCs w:val="34"/>
+          <w:lang w:val="en-US"/>
+        </w:rPr>
+      </w:pPr>
+      <w:r>
+        <w:rPr>
+          <w:b/>
+          <w:bCs/>
+          <w:sz w:val="34"/>
+          <w:szCs w:val="34"/>
+          <w:lang w:val="en-IL"/>
+        </w:rPr>
+        <w:t xml:space="preserve">python -m flask --app </w:t>
+      </w:r>
+      <w:proofErr w:type="spellStart"/>
+      <w:r>
+        <w:rPr>
+          <w:b/>
+          <w:bCs/>
+          <w:color w:val="A02B93" w:themeColor="accent5"/>
+          <w:sz w:val="34"/>
+          <w:szCs w:val="34"/>
+          <w:lang w:val="en-IL"/>
+        </w:rPr>
+        <w:t>fe_app</w:t>
+      </w:r>
+      <w:proofErr w:type="spellEnd"/>
+      <w:r>
+        <w:rPr>
+          <w:b/>
+          <w:bCs/>
+          <w:color w:val="A02B93" w:themeColor="accent5"/>
+          <w:sz w:val="34"/>
+          <w:szCs w:val="34"/>
+          <w:lang w:val="en-IL"/>
+        </w:rPr>
+        <w:t xml:space="preserve"> </w:t>
+      </w:r>
+      <w:r>
+        <w:rPr>
+          <w:b/>
+          <w:bCs/>
+          <w:sz w:val="34"/>
+          <w:szCs w:val="34"/>
+          <w:lang w:val="en-IL"/>
+        </w:rPr>
+        <w:t>run</w:t>
+      </w:r>
+    </w:p>
+    <w:p>
+      <w:pPr>
+        <w:rPr>
+          <w:b/>
+          <w:bCs/>
+          <w:sz w:val="34"/>
+          <w:szCs w:val="34"/>
+          <w:lang w:val="en-US"/>
+        </w:rPr>
+      </w:pPr>
+    </w:p>
+    <w:p>
+      <w:pPr>
+        <w:rPr>
+          <w:lang w:val="en-US"/>
+        </w:rPr>
+      </w:pPr>
+      <w:proofErr w:type="gramStart"/>
+      <w:r>
+        <w:rPr>
+          <w:lang w:val="en-US"/>
+        </w:rPr>
+        <w:t>when</w:t>
+      </w:r>
+      <w:proofErr w:type="gramEnd"/>
+      <w:r>
+        <w:rPr>
+          <w:lang w:val="en-US"/>
+        </w:rPr>
+        <w:t xml:space="preserve"> we run the </w:t>
+      </w:r>
+      <w:proofErr w:type="gramStart"/>
+      <w:r>
+        <w:rPr>
+          <w:lang w:val="en-US"/>
+        </w:rPr>
+        <w:t>ap</w:t>
+      </w:r>
+      <w:r>
+        <w:rPr>
+          <w:lang w:val="en-US"/>
+        </w:rPr>
+        <w:t>p</w:t>
+      </w:r>
+      <w:r>
+        <w:rPr>
+          <w:lang w:val="en-US"/>
+        </w:rPr>
+        <w:t>lication</w:t>
+      </w:r>
+      <w:proofErr w:type="gramEnd"/>
+      <w:r>
+        <w:rPr>
+          <w:lang w:val="en-US"/>
+        </w:rPr>
+        <w:t xml:space="preserve"> we see on the command line this: </w:t>
+      </w:r>
+    </w:p>
+    <w:p>
+      <w:pPr>
+        <w:rPr>
+          <w:rFonts w:hint="cs"/>
+          <w:rtl/>
+          <w:lang w:val="en-US"/>
+        </w:rPr>
+      </w:pPr>
+      <w:r>
+        <w:rPr>
+          <w:lang w:val="en-IL"/>
+        </w:rPr>
+        <w:drawing>
+          <wp:inline distT="0" distB="0" distL="0" distR="0" wp14:anchorId="55501B8F" wp14:editId="2C70785C">
+            <wp:extent cx="6366363" cy="1133475"/>
+            <wp:effectExtent l="0" t="0" r="0" b="0"/>
+            <wp:docPr id="165337218" name="Picture 1"/>
+            <wp:cNvGraphicFramePr>
+              <a:graphicFrameLocks xmlns:a="http://schemas.openxmlformats.org/drawingml/2006/main" noChangeAspect="1"/>
+            </wp:cNvGraphicFramePr>
+            <a:graphic xmlns:a="http://schemas.openxmlformats.org/drawingml/2006/main">
+              <a:graphicData uri="http://schemas.openxmlformats.org/drawingml/2006/picture">
+                <pic:pic xmlns:pic="http://schemas.openxmlformats.org/drawingml/2006/picture">
+                  <pic:nvPicPr>
+                    <pic:cNvPr id="165337218" name="Picture 1"/>
+                    <pic:cNvPicPr/>
+                  </pic:nvPicPr>
+                  <pic:blipFill>
+                    <a:blip r:embed="rId8"/>
+                    <a:stretch>
+                      <a:fillRect/>
+                    </a:stretch>
+                  </pic:blipFill>
+                  <pic:spPr>
+                    <a:xfrm>
+                      <a:off x="0" y="0"/>
+                      <a:ext cx="6380866" cy="1136057"/>
+                    </a:xfrm>
+                    <a:prstGeom prst="rect">
+                      <a:avLst/>
+                    </a:prstGeom>
+                  </pic:spPr>
+                </pic:pic>
+              </a:graphicData>
+            </a:graphic>
+          </wp:inline>
+        </w:drawing>
+      </w:r>
+    </w:p>
+    <w:p>
+      <w:pPr>
+        <w:rPr>
+          <w:lang w:val="en-IL"/>
+        </w:rPr>
+      </w:pPr>
+      <w:r>
+        <w:rPr>
+          <w:lang w:val="en-IL"/>
+        </w:rPr>
+        <w:t xml:space="preserve">If we click on the </w:t>
+      </w:r>
+      <w:proofErr w:type="spellStart"/>
+      <w:r>
+        <w:rPr>
+          <w:lang w:val="en-IL"/>
+        </w:rPr>
+        <w:t>ip</w:t>
+      </w:r>
+      <w:proofErr w:type="spellEnd"/>
+      <w:r>
+        <w:rPr>
+          <w:lang w:val="en-IL"/>
+        </w:rPr>
+        <w:t xml:space="preserve"> </w:t>
+      </w:r>
+      <w:r>
+        <w:rPr>
+          <w:lang w:val="en-IL"/>
+        </w:rPr>
+        <w:t xml:space="preserve">in </w:t>
+      </w:r>
+      <w:proofErr w:type="spellStart"/>
+      <w:r>
+        <w:rPr>
+          <w:lang w:val="en-IL"/>
+        </w:rPr>
+        <w:t>Pycharm</w:t>
+      </w:r>
+      <w:proofErr w:type="spellEnd"/>
+      <w:r>
+        <w:rPr>
+          <w:lang w:val="en-IL"/>
+        </w:rPr>
+        <w:t xml:space="preserve"> </w:t>
+      </w:r>
+      <w:r>
+        <w:rPr>
+          <w:lang w:val="en-IL"/>
+        </w:rPr>
+        <w:t>will be opened a browser</w:t>
+      </w:r>
       <w:r>
         <w:rPr>
           <w:lang w:val="en-IL"/>
         </w:rPr>
         <w:br/>
+        <w:t>with: “</w:t>
+      </w:r>
+      <w:r>
+        <w:t xml:space="preserve">'Hello </w:t>
+      </w:r>
+      <w:proofErr w:type="gramStart"/>
+      <w:r>
+        <w:t>you !</w:t>
+      </w:r>
+      <w:proofErr w:type="gramEnd"/>
+      <w:r>
+        <w:t>'</w:t>
+      </w:r>
+      <w:r>
+        <w:t xml:space="preserve"> </w:t>
+      </w:r>
+      <w:r>
+        <w:rPr>
+          <w:lang w:val="en-IL"/>
+        </w:rPr>
+        <w:t>”</w:t>
+      </w:r>
+    </w:p>
+    <w:p>
+      <w:pPr>
+        <w:rPr>
+          <w:lang w:val="en-IL"/>
+        </w:rPr>
+      </w:pPr>
+      <w:r>
+        <w:rPr>
+          <w:lang w:val="en-IL"/>
+        </w:rPr>
+        <w:t xml:space="preserve">This is because the first hitter </w:t>
+      </w:r>
+      <w:proofErr w:type="spellStart"/>
+      <w:r>
+        <w:rPr>
+          <w:lang w:val="en-IL"/>
+        </w:rPr>
+        <w:t>func</w:t>
+      </w:r>
+      <w:proofErr w:type="spellEnd"/>
+      <w:r>
+        <w:rPr>
+          <w:lang w:val="en-IL"/>
+        </w:rPr>
+        <w:t xml:space="preserve">: </w:t>
+      </w:r>
+    </w:p>
+    <w:p>
+      <w:pPr>
+        <w:rPr>
+          <w:lang w:val="en-IL"/>
+        </w:rPr>
+      </w:pPr>
+      <w:r>
+        <w:rPr>
+          <w:lang w:val="en-IL"/>
+        </w:rPr>
+        <w:drawing>
+          <wp:inline distT="0" distB="0" distL="0" distR="0" wp14:anchorId="08B146DA" wp14:editId="13F7D571">
+            <wp:extent cx="2505425" cy="971686"/>
+            <wp:effectExtent l="0" t="0" r="0" b="0"/>
+            <wp:docPr id="2004558945" name="Picture 1"/>
+            <wp:cNvGraphicFramePr>
+              <a:graphicFrameLocks xmlns:a="http://schemas.openxmlformats.org/drawingml/2006/main" noChangeAspect="1"/>
+            </wp:cNvGraphicFramePr>
+            <a:graphic xmlns:a="http://schemas.openxmlformats.org/drawingml/2006/main">
+              <a:graphicData uri="http://schemas.openxmlformats.org/drawingml/2006/picture">
+                <pic:pic xmlns:pic="http://schemas.openxmlformats.org/drawingml/2006/picture">
+                  <pic:nvPicPr>
+                    <pic:cNvPr id="2004558945" name=""/>
+                    <pic:cNvPicPr/>
+                  </pic:nvPicPr>
+                  <pic:blipFill>
+                    <a:blip r:embed="rId9"/>
+                    <a:stretch>
+                      <a:fillRect/>
+                    </a:stretch>
+                  </pic:blipFill>
+                  <pic:spPr>
+                    <a:xfrm>
+                      <a:off x="0" y="0"/>
+                      <a:ext cx="2505425" cy="971686"/>
+                    </a:xfrm>
+                    <a:prstGeom prst="rect">
+                      <a:avLst/>
+                    </a:prstGeom>
+                  </pic:spPr>
+                </pic:pic>
+              </a:graphicData>
+            </a:graphic>
+          </wp:inline>
+        </w:drawing>
+      </w:r>
+      <w:r>
+        <w:rPr>
+          <w:lang w:val="en-IL"/>
+        </w:rPr>
+        <w:br/>
+      </w:r>
+      <w:r>
+        <w:rPr>
+          <w:lang w:val="en-IL"/>
+        </w:rPr>
+        <w:t xml:space="preserve">The decorator </w:t>
+      </w:r>
+      <w:r>
+        <w:rPr>
+          <w:b/>
+          <w:bCs/>
+          <w:lang w:val="en-IL"/>
+        </w:rPr>
+        <w:t>@</w:t>
+      </w:r>
+      <w:proofErr w:type="gramStart"/>
+      <w:r>
+        <w:rPr>
+          <w:b/>
+          <w:bCs/>
+          <w:lang w:val="en-IL"/>
+        </w:rPr>
+        <w:t>app.route</w:t>
+      </w:r>
+      <w:proofErr w:type="gramEnd"/>
+      <w:r>
+        <w:rPr>
+          <w:lang w:val="en-IL"/>
+        </w:rPr>
+        <w:t xml:space="preserve"> </w:t>
+      </w:r>
+      <w:r>
+        <w:rPr>
+          <w:lang w:val="en-IL"/>
+        </w:rPr>
+        <w:t>is written above each hitter</w:t>
+      </w:r>
+      <w:r>
+        <w:rPr>
+          <w:lang w:val="en-IL"/>
+        </w:rPr>
+        <w:t xml:space="preserve">. Flask binds between hitter </w:t>
+      </w:r>
+      <w:proofErr w:type="spellStart"/>
+      <w:r>
+        <w:rPr>
+          <w:lang w:val="en-IL"/>
+        </w:rPr>
+        <w:t>func</w:t>
+      </w:r>
+      <w:proofErr w:type="spellEnd"/>
+      <w:r>
+        <w:rPr>
+          <w:lang w:val="en-IL"/>
+        </w:rPr>
+        <w:t xml:space="preserve"> and the URL </w:t>
+      </w:r>
+    </w:p>
+    <w:p>
+      <w:pPr>
+        <w:pStyle w:val="NoSpacing"/>
+        <w:rPr>
+          <w:lang w:val="en-IL"/>
+        </w:rPr>
+      </w:pPr>
+      <w:r>
+        <w:rPr>
+          <w:b/>
+          <w:bCs/>
+          <w:lang w:val="en-IL"/>
+        </w:rPr>
+        <w:lastRenderedPageBreak/>
+        <w:t>rout</w:t>
+      </w:r>
+      <w:r>
+        <w:rPr>
+          <w:b/>
+          <w:bCs/>
+          <w:lang w:val="en-IL"/>
+        </w:rPr>
+        <w:t>e</w:t>
+      </w:r>
+      <w:r>
+        <w:rPr>
+          <w:lang w:val="en-IL"/>
+        </w:rPr>
+        <w:t xml:space="preserve"> method </w:t>
+      </w:r>
+      <w:r>
+        <w:rPr>
+          <w:lang w:val="en-IL"/>
+        </w:rPr>
+        <w:t>receives</w:t>
+      </w:r>
+      <w:r>
+        <w:rPr>
+          <w:lang w:val="en-IL"/>
+        </w:rPr>
+        <w:t xml:space="preserve"> 2 params</w:t>
+      </w:r>
+      <w:r>
+        <w:rPr>
+          <w:lang w:val="en-IL"/>
+        </w:rPr>
+        <w:t xml:space="preserve">: </w:t>
+      </w:r>
+      <w:r>
+        <w:rPr>
+          <w:lang w:val="en-IL"/>
+        </w:rPr>
+        <w:t xml:space="preserve"> </w:t>
+      </w:r>
+    </w:p>
+    <w:p>
+      <w:pPr>
+        <w:pStyle w:val="NoSpacing"/>
+        <w:ind w:firstLine="720"/>
+        <w:rPr>
+          <w:lang w:val="en-IL"/>
+        </w:rPr>
+      </w:pPr>
+      <w:r>
+        <w:rPr>
+          <w:b/>
+          <w:bCs/>
+          <w:lang w:val="en-IL"/>
+        </w:rPr>
+        <w:t>rule</w:t>
+      </w:r>
+      <w:r>
+        <w:rPr>
+          <w:lang w:val="en-IL"/>
+        </w:rPr>
+        <w:t xml:space="preserve"> (=</w:t>
+      </w:r>
+      <w:r>
+        <w:rPr>
+          <w:b/>
+          <w:bCs/>
+          <w:lang w:val="en-IL"/>
+        </w:rPr>
+        <w:t>URL</w:t>
+      </w:r>
+      <w:r>
+        <w:rPr>
+          <w:lang w:val="en-IL"/>
+        </w:rPr>
+        <w:t>)</w:t>
+      </w:r>
+    </w:p>
+    <w:p>
+      <w:pPr>
+        <w:pStyle w:val="NoSpacing"/>
+        <w:ind w:firstLine="720"/>
+        <w:rPr>
+          <w:lang w:val="en-IL"/>
+        </w:rPr>
+      </w:pPr>
+      <w:r>
+        <w:rPr>
+          <w:b/>
+          <w:bCs/>
+          <w:lang w:val="en-IL"/>
+        </w:rPr>
+        <w:t>option</w:t>
+      </w:r>
+      <w:r>
+        <w:rPr>
+          <w:lang w:val="en-IL"/>
+        </w:rPr>
+        <w:t xml:space="preserve"> (here we can </w:t>
+      </w:r>
+      <w:proofErr w:type="gramStart"/>
+      <w:r>
+        <w:rPr>
+          <w:lang w:val="en-IL"/>
+        </w:rPr>
+        <w:t>write:</w:t>
+      </w:r>
+      <w:proofErr w:type="gramEnd"/>
+      <w:r>
+        <w:rPr>
+          <w:lang w:val="en-IL"/>
+        </w:rPr>
+        <w:t xml:space="preserve"> </w:t>
+      </w:r>
+      <w:r>
+        <w:rPr>
+          <w:b/>
+          <w:bCs/>
+          <w:lang w:val="en-IL"/>
+        </w:rPr>
+        <w:t>method</w:t>
+      </w:r>
+      <w:r>
+        <w:rPr>
+          <w:lang w:val="en-IL"/>
+        </w:rPr>
+        <w:t>=[</w:t>
+      </w:r>
+      <w:r>
+        <w:rPr>
+          <w:b/>
+          <w:bCs/>
+          <w:lang w:val="en-IL"/>
+        </w:rPr>
+        <w:t>DELETE</w:t>
+      </w:r>
+      <w:r>
+        <w:rPr>
+          <w:lang w:val="en-IL"/>
+        </w:rPr>
+        <w:t xml:space="preserve">] or </w:t>
+      </w:r>
+      <w:r>
+        <w:rPr>
+          <w:b/>
+          <w:bCs/>
+          <w:lang w:val="en-IL"/>
+        </w:rPr>
+        <w:t>method</w:t>
+      </w:r>
+      <w:r>
+        <w:rPr>
+          <w:lang w:val="en-IL"/>
+        </w:rPr>
+        <w:t>=[</w:t>
+      </w:r>
+      <w:r>
+        <w:rPr>
+          <w:b/>
+          <w:bCs/>
+          <w:lang w:val="en-IL"/>
+        </w:rPr>
+        <w:t>POST</w:t>
+      </w:r>
+      <w:r>
+        <w:rPr>
+          <w:lang w:val="en-IL"/>
+        </w:rPr>
+        <w:t>])</w:t>
+      </w:r>
+    </w:p>
+    <w:p>
+      <w:pPr>
+        <w:rPr>
+          <w:lang w:val="en-IL"/>
+        </w:rPr>
+      </w:pPr>
+    </w:p>
+    <w:p>
+      <w:pPr>
+        <w:rPr>
+          <w:lang w:val="en-IL"/>
+        </w:rPr>
+      </w:pPr>
+      <w:r>
+        <w:rPr>
+          <w:lang w:val="en-IL"/>
+        </w:rPr>
+        <w:drawing>
+          <wp:anchor distT="0" distB="0" distL="114300" distR="114300" simplePos="0" relativeHeight="251659264" behindDoc="0" locked="0" layoutInCell="1" allowOverlap="1" wp14:anchorId="27BF26B6" wp14:editId="27991D7E">
+            <wp:simplePos x="0" y="0"/>
+            <wp:positionH relativeFrom="margin">
+              <wp:posOffset>-705485</wp:posOffset>
+            </wp:positionH>
+            <wp:positionV relativeFrom="paragraph">
+              <wp:posOffset>342900</wp:posOffset>
+            </wp:positionV>
+            <wp:extent cx="7126605" cy="2857500"/>
+            <wp:effectExtent l="0" t="0" r="0" b="0"/>
+            <wp:wrapSquare wrapText="bothSides"/>
+            <wp:docPr id="710987440" name="Picture 1" descr="A graph on a white background&#10;&#10;AI-generated content may be incorrect."/>
+            <wp:cNvGraphicFramePr>
+              <a:graphicFrameLocks xmlns:a="http://schemas.openxmlformats.org/drawingml/2006/main" noChangeAspect="1"/>
+            </wp:cNvGraphicFramePr>
+            <a:graphic xmlns:a="http://schemas.openxmlformats.org/drawingml/2006/main">
+              <a:graphicData uri="http://schemas.openxmlformats.org/drawingml/2006/picture">
+                <pic:pic xmlns:pic="http://schemas.openxmlformats.org/drawingml/2006/picture">
+                  <pic:nvPicPr>
+                    <pic:cNvPr id="710987440" name="Picture 1" descr="A graph on a white background&#10;&#10;AI-generated content may be incorrect."/>
+                    <pic:cNvPicPr/>
+                  </pic:nvPicPr>
+                  <pic:blipFill>
+                    <a:blip r:embed="rId10">
+                      <a:extLst>
+                        <a:ext uri="{28A0092B-C50C-407E-A947-70E740481C1C}">
+                          <a14:useLocalDpi xmlns:a14="http://schemas.microsoft.com/office/drawing/2010/main" val="0"/>
+                        </a:ext>
+                      </a:extLst>
+                    </a:blip>
+                    <a:stretch>
+                      <a:fillRect/>
+                    </a:stretch>
+                  </pic:blipFill>
+                  <pic:spPr>
+                    <a:xfrm>
+                      <a:off x="0" y="0"/>
+                      <a:ext cx="7126605" cy="2857500"/>
+                    </a:xfrm>
+                    <a:prstGeom prst="rect">
+                      <a:avLst/>
+                    </a:prstGeom>
+                  </pic:spPr>
+                </pic:pic>
+              </a:graphicData>
+            </a:graphic>
+            <wp14:sizeRelH relativeFrom="margin">
+              <wp14:pctWidth>0</wp14:pctWidth>
+            </wp14:sizeRelH>
+            <wp14:sizeRelV relativeFrom="margin">
+              <wp14:pctHeight>0</wp14:pctHeight>
+            </wp14:sizeRelV>
+          </wp:anchor>
+        </w:drawing>
+      </w:r>
+      <w:r>
+        <w:rPr>
+          <w:b/>
+          <w:bCs/>
+          <w:lang w:val="en-IL"/>
+        </w:rPr>
+        <w:t>O</w:t>
+      </w:r>
+      <w:r>
+        <w:rPr>
+          <w:b/>
+          <w:bCs/>
+          <w:lang w:val="en-IL"/>
+        </w:rPr>
+        <w:t>r</w:t>
+      </w:r>
+      <w:r>
+        <w:rPr>
+          <w:lang w:val="en-IL"/>
+        </w:rPr>
+        <w:t xml:space="preserve"> if from the Postman send request of the type </w:t>
+      </w:r>
+      <w:r>
+        <w:rPr>
+          <w:b/>
+          <w:bCs/>
+          <w:color w:val="0070C0"/>
+          <w:lang w:val="en-IL"/>
+        </w:rPr>
+        <w:t>GET:  http://127.0.0.1:5000</w:t>
+      </w:r>
+    </w:p>
+    <w:p>
+      <w:pPr>
+        <w:rPr>
+          <w:lang w:val="en-IL"/>
+        </w:rPr>
+      </w:pPr>
+    </w:p>
+    <w:p>
+      <w:pPr>
+        <w:rPr>
+          <w:lang w:val="en-IL"/>
+        </w:rPr>
+      </w:pPr>
+      <w:r>
+        <w:rPr>
+          <w:lang w:val="en-IL"/>
+        </w:rPr>
+        <w:t xml:space="preserve">Will be called hitter: </w:t>
+      </w:r>
+    </w:p>
+    <w:p>
+      <w:pPr>
+        <w:rPr>
+          <w:lang w:val="en-IL"/>
+        </w:rPr>
+      </w:pPr>
+      <w:r>
+        <w:rPr>
+          <w:lang w:val="en-IL"/>
+        </w:rPr>
+        <w:drawing>
+          <wp:inline distT="0" distB="0" distL="0" distR="0" wp14:anchorId="044D031A" wp14:editId="197CBC23">
+            <wp:extent cx="2495898" cy="828791"/>
+            <wp:effectExtent l="0" t="0" r="0" b="9525"/>
+            <wp:docPr id="145834178" name="Picture 1"/>
+            <wp:cNvGraphicFramePr>
+              <a:graphicFrameLocks xmlns:a="http://schemas.openxmlformats.org/drawingml/2006/main" noChangeAspect="1"/>
+            </wp:cNvGraphicFramePr>
+            <a:graphic xmlns:a="http://schemas.openxmlformats.org/drawingml/2006/main">
+              <a:graphicData uri="http://schemas.openxmlformats.org/drawingml/2006/picture">
+                <pic:pic xmlns:pic="http://schemas.openxmlformats.org/drawingml/2006/picture">
+                  <pic:nvPicPr>
+                    <pic:cNvPr id="145834178" name=""/>
+                    <pic:cNvPicPr/>
+                  </pic:nvPicPr>
+                  <pic:blipFill>
+                    <a:blip r:embed="rId11"/>
+                    <a:stretch>
+                      <a:fillRect/>
+                    </a:stretch>
+                  </pic:blipFill>
+                  <pic:spPr>
+                    <a:xfrm>
+                      <a:off x="0" y="0"/>
+                      <a:ext cx="2495898" cy="828791"/>
+                    </a:xfrm>
+                    <a:prstGeom prst="rect">
+                      <a:avLst/>
+                    </a:prstGeom>
+                  </pic:spPr>
+                </pic:pic>
+              </a:graphicData>
+            </a:graphic>
+          </wp:inline>
+        </w:drawing>
+      </w:r>
+    </w:p>
+    <w:p>
+      <w:pPr>
+        <w:rPr>
+          <w:lang w:val="en-IL"/>
+        </w:rPr>
+      </w:pPr>
+      <w:r>
+        <w:rPr>
+          <w:lang w:val="en-IL"/>
+        </w:rPr>
+        <w:t xml:space="preserve">And will be </w:t>
+      </w:r>
+      <w:proofErr w:type="gramStart"/>
+      <w:r>
+        <w:rPr>
+          <w:lang w:val="en-IL"/>
+        </w:rPr>
+        <w:t xml:space="preserve">printed </w:t>
+      </w:r>
+      <w:r>
+        <w:rPr>
+          <w:lang w:val="en-IL"/>
+        </w:rPr>
+        <w:t xml:space="preserve"> </w:t>
+      </w:r>
+      <w:r>
+        <w:rPr>
+          <w:lang w:val="en-IL"/>
+        </w:rPr>
+        <w:t>“</w:t>
+      </w:r>
+      <w:proofErr w:type="gramEnd"/>
+      <w:r>
+        <w:t>'Hello you !'</w:t>
+      </w:r>
+      <w:r>
+        <w:t xml:space="preserve"> </w:t>
+      </w:r>
+      <w:r>
+        <w:rPr>
+          <w:lang w:val="en-IL"/>
+        </w:rPr>
+        <w:t>”</w:t>
+      </w:r>
+    </w:p>
+    <w:p>
+      <w:pPr>
+        <w:rPr>
+          <w:lang w:val="en-US"/>
+        </w:rPr>
+      </w:pPr>
+      <w:r>
+        <w:rPr>
+          <w:lang w:val="en-IL"/>
+        </w:rPr>
+        <w:t xml:space="preserve">This hitter </w:t>
+      </w:r>
+      <w:proofErr w:type="spellStart"/>
+      <w:r>
+        <w:rPr>
+          <w:lang w:val="en-IL"/>
+        </w:rPr>
+        <w:t>func</w:t>
+      </w:r>
+      <w:proofErr w:type="spellEnd"/>
+      <w:r>
+        <w:rPr>
+          <w:lang w:val="en-IL"/>
+        </w:rPr>
+        <w:t xml:space="preserve"> is called: </w:t>
+      </w:r>
+    </w:p>
+    <w:p>
+      <w:pPr>
+        <w:rPr>
+          <w:lang w:val="en-IL"/>
+        </w:rPr>
+      </w:pPr>
+      <w:r>
+        <w:rPr>
+          <w:lang w:val="en-IL"/>
+        </w:rPr>
+        <w:lastRenderedPageBreak/>
+        <w:drawing>
+          <wp:inline distT="0" distB="0" distL="0" distR="0" wp14:anchorId="689F8B88" wp14:editId="483CF050">
+            <wp:extent cx="5731510" cy="3458845"/>
+            <wp:effectExtent l="0" t="0" r="2540" b="8255"/>
+            <wp:docPr id="1858495306" name="Picture 1" descr="A screen shot of a computer program&#10;&#10;AI-generated content may be incorrect."/>
+            <wp:cNvGraphicFramePr>
+              <a:graphicFrameLocks xmlns:a="http://schemas.openxmlformats.org/drawingml/2006/main" noChangeAspect="1"/>
+            </wp:cNvGraphicFramePr>
+            <a:graphic xmlns:a="http://schemas.openxmlformats.org/drawingml/2006/main">
+              <a:graphicData uri="http://schemas.openxmlformats.org/drawingml/2006/picture">
+                <pic:pic xmlns:pic="http://schemas.openxmlformats.org/drawingml/2006/picture">
+                  <pic:nvPicPr>
+                    <pic:cNvPr id="1858495306" name="Picture 1" descr="A screen shot of a computer program&#10;&#10;AI-generated content may be incorrect."/>
+                    <pic:cNvPicPr/>
+                  </pic:nvPicPr>
+                  <pic:blipFill>
+                    <a:blip r:embed="rId12"/>
+                    <a:stretch>
+                      <a:fillRect/>
+                    </a:stretch>
+                  </pic:blipFill>
+                  <pic:spPr>
+                    <a:xfrm>
+                      <a:off x="0" y="0"/>
+                      <a:ext cx="5731510" cy="3458845"/>
+                    </a:xfrm>
+                    <a:prstGeom prst="rect">
+                      <a:avLst/>
+                    </a:prstGeom>
+                  </pic:spPr>
+                </pic:pic>
+              </a:graphicData>
+            </a:graphic>
+          </wp:inline>
+        </w:drawing>
       </w:r>
     </w:p>
     <w:p>
@@ -3433,16 +4931,2057 @@
           <w:lang w:val="en-IL"/>
         </w:rPr>
       </w:pPr>
-    </w:p>
-    <w:p>
-      <w:pPr>
-        <w:rPr>
-          <w:lang w:val="en-US"/>
-        </w:rPr>
-      </w:pPr>
-    </w:p>
-    <w:p>
-      <w:pPr>
+      <w:r>
+        <w:rPr>
+          <w:lang w:val="en-IL"/>
+        </w:rPr>
+        <w:t>Pay attention: it is GET request that asks to get all that is under the URL 127.0.0.1/5000</w:t>
+      </w:r>
+    </w:p>
+    <w:p>
+      <w:pPr>
+        <w:pStyle w:val="ListParagraph"/>
+        <w:rPr>
+          <w:lang w:val="en-IL"/>
+        </w:rPr>
+      </w:pPr>
+    </w:p>
+    <w:p>
+      <w:pPr>
+        <w:pStyle w:val="ListParagraph"/>
+        <w:rPr>
+          <w:b/>
+          <w:bCs/>
+          <w:color w:val="0070C0"/>
+          <w:lang w:val="en-IL"/>
+        </w:rPr>
+      </w:pPr>
+      <w:r>
+        <w:rPr>
+          <w:lang w:val="en-IL"/>
+        </w:rPr>
+        <w:t xml:space="preserve">To </w:t>
+      </w:r>
+      <w:r>
+        <w:rPr>
+          <w:lang w:val="en-IL"/>
+        </w:rPr>
+        <w:t xml:space="preserve">hit any other </w:t>
+      </w:r>
+      <w:proofErr w:type="gramStart"/>
+      <w:r>
+        <w:rPr>
+          <w:lang w:val="en-IL"/>
+        </w:rPr>
+        <w:t>URL</w:t>
+      </w:r>
+      <w:proofErr w:type="gramEnd"/>
+      <w:r>
+        <w:rPr>
+          <w:lang w:val="en-IL"/>
+        </w:rPr>
+        <w:t xml:space="preserve"> you need a new hitter </w:t>
+      </w:r>
+      <w:proofErr w:type="spellStart"/>
+      <w:r>
+        <w:rPr>
+          <w:lang w:val="en-IL"/>
+        </w:rPr>
+        <w:t>func</w:t>
+      </w:r>
+      <w:proofErr w:type="spellEnd"/>
+      <w:r>
+        <w:rPr>
+          <w:lang w:val="en-IL"/>
+        </w:rPr>
+        <w:t xml:space="preserve">, for example if we need to get all the drink from a table drinks the URL (the route) is: GET </w:t>
+      </w:r>
+      <w:hyperlink r:id="rId13" w:history="1">
+        <w:r>
+          <w:rPr>
+            <w:rStyle w:val="Hyperlink"/>
+            <w:b/>
+            <w:bCs/>
+            <w:lang w:val="en-IL"/>
+          </w:rPr>
+          <w:t>http://127.0.0.1:5000</w:t>
+        </w:r>
+        <w:r>
+          <w:rPr>
+            <w:rStyle w:val="Hyperlink"/>
+            <w:b/>
+            <w:bCs/>
+            <w:lang w:val="en-IL"/>
+          </w:rPr>
+          <w:t>/drinks</w:t>
+        </w:r>
+      </w:hyperlink>
+    </w:p>
+    <w:p>
+      <w:pPr>
+        <w:pStyle w:val="ListParagraph"/>
+        <w:rPr>
+          <w:lang w:val="en-IL"/>
+        </w:rPr>
+      </w:pPr>
+    </w:p>
+    <w:p>
+      <w:pPr>
+        <w:pStyle w:val="ListParagraph"/>
+        <w:rPr>
+          <w:lang w:val="en-IL"/>
+        </w:rPr>
+      </w:pPr>
+      <w:r>
+        <w:rPr>
+          <w:lang w:val="en-IL"/>
+        </w:rPr>
+        <w:drawing>
+          <wp:anchor distT="0" distB="0" distL="114300" distR="114300" simplePos="0" relativeHeight="251660288" behindDoc="0" locked="0" layoutInCell="1" allowOverlap="1" wp14:anchorId="6738DEEE" wp14:editId="10617673">
+            <wp:simplePos x="0" y="0"/>
+            <wp:positionH relativeFrom="column">
+              <wp:posOffset>-509270</wp:posOffset>
+            </wp:positionH>
+            <wp:positionV relativeFrom="paragraph">
+              <wp:posOffset>250190</wp:posOffset>
+            </wp:positionV>
+            <wp:extent cx="6771640" cy="2325370"/>
+            <wp:effectExtent l="0" t="0" r="0" b="0"/>
+            <wp:wrapSquare wrapText="bothSides"/>
+            <wp:docPr id="1863590401" name="Picture 1"/>
+            <wp:cNvGraphicFramePr>
+              <a:graphicFrameLocks xmlns:a="http://schemas.openxmlformats.org/drawingml/2006/main" noChangeAspect="1"/>
+            </wp:cNvGraphicFramePr>
+            <a:graphic xmlns:a="http://schemas.openxmlformats.org/drawingml/2006/main">
+              <a:graphicData uri="http://schemas.openxmlformats.org/drawingml/2006/picture">
+                <pic:pic xmlns:pic="http://schemas.openxmlformats.org/drawingml/2006/picture">
+                  <pic:nvPicPr>
+                    <pic:cNvPr id="1863590401" name=""/>
+                    <pic:cNvPicPr/>
+                  </pic:nvPicPr>
+                  <pic:blipFill>
+                    <a:blip r:embed="rId14">
+                      <a:extLst>
+                        <a:ext uri="{28A0092B-C50C-407E-A947-70E740481C1C}">
+                          <a14:useLocalDpi xmlns:a14="http://schemas.microsoft.com/office/drawing/2010/main" val="0"/>
+                        </a:ext>
+                      </a:extLst>
+                    </a:blip>
+                    <a:stretch>
+                      <a:fillRect/>
+                    </a:stretch>
+                  </pic:blipFill>
+                  <pic:spPr>
+                    <a:xfrm>
+                      <a:off x="0" y="0"/>
+                      <a:ext cx="6771640" cy="2325370"/>
+                    </a:xfrm>
+                    <a:prstGeom prst="rect">
+                      <a:avLst/>
+                    </a:prstGeom>
+                  </pic:spPr>
+                </pic:pic>
+              </a:graphicData>
+            </a:graphic>
+            <wp14:sizeRelH relativeFrom="margin">
+              <wp14:pctWidth>0</wp14:pctWidth>
+            </wp14:sizeRelH>
+            <wp14:sizeRelV relativeFrom="margin">
+              <wp14:pctHeight>0</wp14:pctHeight>
+            </wp14:sizeRelV>
+          </wp:anchor>
+        </w:drawing>
+      </w:r>
+      <w:r>
+        <w:rPr>
+          <w:lang w:val="en-IL"/>
+        </w:rPr>
+        <w:t>In case it is empty we should get []</w:t>
+      </w:r>
+    </w:p>
+    <w:p>
+      <w:pPr>
+        <w:pStyle w:val="ListParagraph"/>
+        <w:rPr>
+          <w:lang w:val="en-IL"/>
+        </w:rPr>
+      </w:pPr>
+    </w:p>
+    <w:p>
+      <w:pPr>
+        <w:pStyle w:val="ListParagraph"/>
+        <w:rPr>
+          <w:lang w:val="en-IL"/>
+        </w:rPr>
+      </w:pPr>
+      <w:r>
+        <w:rPr>
+          <w:lang w:val="en-IL"/>
+        </w:rPr>
+        <w:t>In case we wish to insert new item into the table we use POST</w:t>
+      </w:r>
+    </w:p>
+    <w:p>
+      <w:pPr>
+        <w:pStyle w:val="ListParagraph"/>
+        <w:rPr>
+          <w:lang w:val="en-IL"/>
+        </w:rPr>
+      </w:pPr>
+    </w:p>
+    <w:p>
+      <w:pPr>
+        <w:pStyle w:val="ListParagraph"/>
+        <w:rPr>
+          <w:lang w:val="en-IL"/>
+        </w:rPr>
+      </w:pPr>
+    </w:p>
+    <w:p>
+      <w:pPr>
+        <w:rPr>
+          <w:lang w:val="en-US"/>
+        </w:rPr>
+      </w:pPr>
+    </w:p>
+    <w:p>
+      <w:pPr>
+        <w:rPr>
+          <w:lang w:val="en-US"/>
+        </w:rPr>
+      </w:pPr>
+    </w:p>
+    <w:p>
+      <w:pPr>
+        <w:rPr>
+          <w:lang w:val="en-US"/>
+        </w:rPr>
+      </w:pPr>
+      <w:r>
+        <w:rPr>
+          <w:lang w:val="en-US"/>
+        </w:rPr>
+        <w:drawing>
+          <wp:anchor distT="0" distB="0" distL="114300" distR="114300" simplePos="0" relativeHeight="251661312" behindDoc="0" locked="0" layoutInCell="1" allowOverlap="1" wp14:anchorId="6C7AFDE6" wp14:editId="3912ADBA">
+            <wp:simplePos x="0" y="0"/>
+            <wp:positionH relativeFrom="column">
+              <wp:posOffset>-647065</wp:posOffset>
+            </wp:positionH>
+            <wp:positionV relativeFrom="paragraph">
+              <wp:posOffset>0</wp:posOffset>
+            </wp:positionV>
+            <wp:extent cx="6863715" cy="3389630"/>
+            <wp:effectExtent l="0" t="0" r="0" b="1270"/>
+            <wp:wrapSquare wrapText="bothSides"/>
+            <wp:docPr id="643117648" name="Picture 1" descr="A screenshot of a white board with red writing&#10;&#10;AI-generated content may be incorrect."/>
+            <wp:cNvGraphicFramePr>
+              <a:graphicFrameLocks xmlns:a="http://schemas.openxmlformats.org/drawingml/2006/main" noChangeAspect="1"/>
+            </wp:cNvGraphicFramePr>
+            <a:graphic xmlns:a="http://schemas.openxmlformats.org/drawingml/2006/main">
+              <a:graphicData uri="http://schemas.openxmlformats.org/drawingml/2006/picture">
+                <pic:pic xmlns:pic="http://schemas.openxmlformats.org/drawingml/2006/picture">
+                  <pic:nvPicPr>
+                    <pic:cNvPr id="643117648" name="Picture 1" descr="A screenshot of a white board with red writing&#10;&#10;AI-generated content may be incorrect."/>
+                    <pic:cNvPicPr/>
+                  </pic:nvPicPr>
+                  <pic:blipFill>
+                    <a:blip r:embed="rId15" cstate="print">
+                      <a:extLst>
+                        <a:ext uri="{28A0092B-C50C-407E-A947-70E740481C1C}">
+                          <a14:useLocalDpi xmlns:a14="http://schemas.microsoft.com/office/drawing/2010/main" val="0"/>
+                        </a:ext>
+                      </a:extLst>
+                    </a:blip>
+                    <a:stretch>
+                      <a:fillRect/>
+                    </a:stretch>
+                  </pic:blipFill>
+                  <pic:spPr>
+                    <a:xfrm>
+                      <a:off x="0" y="0"/>
+                      <a:ext cx="6863715" cy="3389630"/>
+                    </a:xfrm>
+                    <a:prstGeom prst="rect">
+                      <a:avLst/>
+                    </a:prstGeom>
+                  </pic:spPr>
+                </pic:pic>
+              </a:graphicData>
+            </a:graphic>
+            <wp14:sizeRelH relativeFrom="margin">
+              <wp14:pctWidth>0</wp14:pctWidth>
+            </wp14:sizeRelH>
+            <wp14:sizeRelV relativeFrom="margin">
+              <wp14:pctHeight>0</wp14:pctHeight>
+            </wp14:sizeRelV>
+          </wp:anchor>
+        </w:drawing>
+      </w:r>
+      <w:r>
+        <w:rPr>
+          <w:lang w:val="en-US"/>
+        </w:rPr>
+        <w:t xml:space="preserve">To get Drink item by id, use request get with id: </w:t>
+      </w:r>
+    </w:p>
+    <w:p>
+      <w:pPr>
+        <w:rPr>
+          <w:b/>
+          <w:bCs/>
+          <w:color w:val="0070C0"/>
+          <w:lang w:val="en-IL"/>
+        </w:rPr>
+      </w:pPr>
+      <w:hyperlink r:id="rId16" w:history="1">
+        <w:r>
+          <w:rPr>
+            <w:rStyle w:val="Hyperlink"/>
+            <w:b/>
+            <w:bCs/>
+            <w:lang w:val="en-IL"/>
+          </w:rPr>
+          <w:t>http://127.0.0.1:5000/drinks</w:t>
+        </w:r>
+        <w:r>
+          <w:rPr>
+            <w:rStyle w:val="Hyperlink"/>
+            <w:b/>
+            <w:bCs/>
+            <w:lang w:val="en-IL"/>
+          </w:rPr>
+          <w:t>/1</w:t>
+        </w:r>
+      </w:hyperlink>
+    </w:p>
+    <w:p>
+      <w:pPr>
+        <w:rPr>
+          <w:color w:val="ED0000"/>
+          <w:lang w:val="en-IL"/>
+        </w:rPr>
+      </w:pPr>
+      <w:r>
+        <w:rPr>
+          <w:lang w:val="en-US"/>
+        </w:rPr>
+        <w:drawing>
+          <wp:anchor distT="0" distB="0" distL="114300" distR="114300" simplePos="0" relativeHeight="251662336" behindDoc="0" locked="0" layoutInCell="1" allowOverlap="1" wp14:anchorId="642700E2" wp14:editId="6E6700FD">
+            <wp:simplePos x="0" y="0"/>
+            <wp:positionH relativeFrom="column">
+              <wp:posOffset>-742315</wp:posOffset>
+            </wp:positionH>
+            <wp:positionV relativeFrom="paragraph">
+              <wp:posOffset>324485</wp:posOffset>
+            </wp:positionV>
+            <wp:extent cx="7086600" cy="3346450"/>
+            <wp:effectExtent l="0" t="0" r="0" b="6350"/>
+            <wp:wrapSquare wrapText="bothSides"/>
+            <wp:docPr id="762463971" name="Picture 1"/>
+            <wp:cNvGraphicFramePr>
+              <a:graphicFrameLocks xmlns:a="http://schemas.openxmlformats.org/drawingml/2006/main" noChangeAspect="1"/>
+            </wp:cNvGraphicFramePr>
+            <a:graphic xmlns:a="http://schemas.openxmlformats.org/drawingml/2006/main">
+              <a:graphicData uri="http://schemas.openxmlformats.org/drawingml/2006/picture">
+                <pic:pic xmlns:pic="http://schemas.openxmlformats.org/drawingml/2006/picture">
+                  <pic:nvPicPr>
+                    <pic:cNvPr id="762463971" name=""/>
+                    <pic:cNvPicPr/>
+                  </pic:nvPicPr>
+                  <pic:blipFill>
+                    <a:blip r:embed="rId17">
+                      <a:extLst>
+                        <a:ext uri="{28A0092B-C50C-407E-A947-70E740481C1C}">
+                          <a14:useLocalDpi xmlns:a14="http://schemas.microsoft.com/office/drawing/2010/main" val="0"/>
+                        </a:ext>
+                      </a:extLst>
+                    </a:blip>
+                    <a:stretch>
+                      <a:fillRect/>
+                    </a:stretch>
+                  </pic:blipFill>
+                  <pic:spPr>
+                    <a:xfrm>
+                      <a:off x="0" y="0"/>
+                      <a:ext cx="7086600" cy="3346450"/>
+                    </a:xfrm>
+                    <a:prstGeom prst="rect">
+                      <a:avLst/>
+                    </a:prstGeom>
+                  </pic:spPr>
+                </pic:pic>
+              </a:graphicData>
+            </a:graphic>
+            <wp14:sizeRelH relativeFrom="margin">
+              <wp14:pctWidth>0</wp14:pctWidth>
+            </wp14:sizeRelH>
+            <wp14:sizeRelV relativeFrom="margin">
+              <wp14:pctHeight>0</wp14:pctHeight>
+            </wp14:sizeRelV>
+          </wp:anchor>
+        </w:drawing>
+      </w:r>
+      <w:r>
+        <w:rPr>
+          <w:lang w:val="en-IL"/>
+        </w:rPr>
+        <w:t xml:space="preserve">if such id isn’t existing, you will get </w:t>
+      </w:r>
+      <w:r>
+        <w:rPr>
+          <w:color w:val="ED0000"/>
+          <w:lang w:val="en-IL"/>
+        </w:rPr>
+        <w:t>404 Client Error</w:t>
+      </w:r>
+    </w:p>
+    <w:p>
+      <w:pPr>
+        <w:rPr>
+          <w:lang w:val="en-US"/>
+        </w:rPr>
+      </w:pPr>
+    </w:p>
+    <w:p>
+      <w:pPr>
+        <w:rPr>
+          <w:lang w:val="en-US"/>
+        </w:rPr>
+      </w:pPr>
+      <w:r>
+        <w:rPr>
+          <w:lang w:val="en-US"/>
+        </w:rPr>
+        <w:t xml:space="preserve">To delete Drink item by </w:t>
+      </w:r>
+      <w:proofErr w:type="gramStart"/>
+      <w:r>
+        <w:rPr>
+          <w:lang w:val="en-US"/>
+        </w:rPr>
+        <w:t>id</w:t>
+      </w:r>
+      <w:proofErr w:type="gramEnd"/>
+      <w:r>
+        <w:rPr>
+          <w:lang w:val="en-US"/>
+        </w:rPr>
+        <w:t xml:space="preserve"> use request: DELETE </w:t>
+      </w:r>
+    </w:p>
+    <w:p>
+      <w:pPr>
+        <w:rPr>
+          <w:lang w:val="en-US"/>
+        </w:rPr>
+      </w:pPr>
+      <w:r>
+        <w:rPr>
+          <w:lang w:val="en-US"/>
+        </w:rPr>
+        <w:lastRenderedPageBreak/>
+        <w:drawing>
+          <wp:anchor distT="0" distB="0" distL="114300" distR="114300" simplePos="0" relativeHeight="251663360" behindDoc="0" locked="0" layoutInCell="1" allowOverlap="1" wp14:anchorId="6FA46D8C" wp14:editId="26210639">
+            <wp:simplePos x="0" y="0"/>
+            <wp:positionH relativeFrom="column">
+              <wp:posOffset>-612775</wp:posOffset>
+            </wp:positionH>
+            <wp:positionV relativeFrom="paragraph">
+              <wp:posOffset>0</wp:posOffset>
+            </wp:positionV>
+            <wp:extent cx="6800215" cy="2493010"/>
+            <wp:effectExtent l="0" t="0" r="635" b="2540"/>
+            <wp:wrapSquare wrapText="bothSides"/>
+            <wp:docPr id="1857815497" name="Picture 1"/>
+            <wp:cNvGraphicFramePr>
+              <a:graphicFrameLocks xmlns:a="http://schemas.openxmlformats.org/drawingml/2006/main" noChangeAspect="1"/>
+            </wp:cNvGraphicFramePr>
+            <a:graphic xmlns:a="http://schemas.openxmlformats.org/drawingml/2006/main">
+              <a:graphicData uri="http://schemas.openxmlformats.org/drawingml/2006/picture">
+                <pic:pic xmlns:pic="http://schemas.openxmlformats.org/drawingml/2006/picture">
+                  <pic:nvPicPr>
+                    <pic:cNvPr id="1857815497" name=""/>
+                    <pic:cNvPicPr/>
+                  </pic:nvPicPr>
+                  <pic:blipFill>
+                    <a:blip r:embed="rId18">
+                      <a:extLst>
+                        <a:ext uri="{28A0092B-C50C-407E-A947-70E740481C1C}">
+                          <a14:useLocalDpi xmlns:a14="http://schemas.microsoft.com/office/drawing/2010/main" val="0"/>
+                        </a:ext>
+                      </a:extLst>
+                    </a:blip>
+                    <a:stretch>
+                      <a:fillRect/>
+                    </a:stretch>
+                  </pic:blipFill>
+                  <pic:spPr>
+                    <a:xfrm>
+                      <a:off x="0" y="0"/>
+                      <a:ext cx="6800215" cy="2493010"/>
+                    </a:xfrm>
+                    <a:prstGeom prst="rect">
+                      <a:avLst/>
+                    </a:prstGeom>
+                  </pic:spPr>
+                </pic:pic>
+              </a:graphicData>
+            </a:graphic>
+            <wp14:sizeRelH relativeFrom="margin">
+              <wp14:pctWidth>0</wp14:pctWidth>
+            </wp14:sizeRelH>
+            <wp14:sizeRelV relativeFrom="margin">
+              <wp14:pctHeight>0</wp14:pctHeight>
+            </wp14:sizeRelV>
+          </wp:anchor>
+        </w:drawing>
+      </w:r>
+      <w:proofErr w:type="gramStart"/>
+      <w:r>
+        <w:rPr>
+          <w:lang w:val="en-US"/>
+        </w:rPr>
+        <w:t>to</w:t>
+      </w:r>
+      <w:proofErr w:type="gramEnd"/>
+      <w:r>
+        <w:rPr>
+          <w:lang w:val="en-US"/>
+        </w:rPr>
+        <w:t xml:space="preserve"> delete item from the table I need REST API of the type </w:t>
+      </w:r>
+      <w:r>
+        <w:rPr>
+          <w:lang w:val="en-US"/>
+        </w:rPr>
+        <w:t>DELETE with index</w:t>
+      </w:r>
+    </w:p>
+    <w:p>
+      <w:pPr>
+        <w:rPr>
+          <w:lang w:val="en-US"/>
+        </w:rPr>
+      </w:pPr>
+      <w:r>
+        <w:rPr>
+          <w:lang w:val="en-US"/>
+        </w:rPr>
+        <w:t>DELETE: URL/index</w:t>
+      </w:r>
+    </w:p>
+    <w:p>
+      <w:pPr>
+        <w:rPr>
+          <w:b/>
+          <w:bCs/>
+          <w:lang w:val="en-US"/>
+        </w:rPr>
+      </w:pPr>
+      <w:r>
+        <w:rPr>
+          <w:b/>
+          <w:bCs/>
+          <w:lang w:val="en-US"/>
+        </w:rPr>
+        <w:drawing>
+          <wp:anchor distT="0" distB="0" distL="114300" distR="114300" simplePos="0" relativeHeight="251664384" behindDoc="0" locked="0" layoutInCell="1" allowOverlap="1" wp14:anchorId="313920F4" wp14:editId="35B59A0D">
+            <wp:simplePos x="0" y="0"/>
+            <wp:positionH relativeFrom="column">
+              <wp:posOffset>-699135</wp:posOffset>
+            </wp:positionH>
+            <wp:positionV relativeFrom="paragraph">
+              <wp:posOffset>328930</wp:posOffset>
+            </wp:positionV>
+            <wp:extent cx="7071360" cy="2604770"/>
+            <wp:effectExtent l="0" t="0" r="0" b="5080"/>
+            <wp:wrapSquare wrapText="bothSides"/>
+            <wp:docPr id="1348925916" name="Picture 1"/>
+            <wp:cNvGraphicFramePr>
+              <a:graphicFrameLocks xmlns:a="http://schemas.openxmlformats.org/drawingml/2006/main" noChangeAspect="1"/>
+            </wp:cNvGraphicFramePr>
+            <a:graphic xmlns:a="http://schemas.openxmlformats.org/drawingml/2006/main">
+              <a:graphicData uri="http://schemas.openxmlformats.org/drawingml/2006/picture">
+                <pic:pic xmlns:pic="http://schemas.openxmlformats.org/drawingml/2006/picture">
+                  <pic:nvPicPr>
+                    <pic:cNvPr id="1348925916" name=""/>
+                    <pic:cNvPicPr/>
+                  </pic:nvPicPr>
+                  <pic:blipFill>
+                    <a:blip r:embed="rId19">
+                      <a:extLst>
+                        <a:ext uri="{28A0092B-C50C-407E-A947-70E740481C1C}">
+                          <a14:useLocalDpi xmlns:a14="http://schemas.microsoft.com/office/drawing/2010/main" val="0"/>
+                        </a:ext>
+                      </a:extLst>
+                    </a:blip>
+                    <a:stretch>
+                      <a:fillRect/>
+                    </a:stretch>
+                  </pic:blipFill>
+                  <pic:spPr>
+                    <a:xfrm>
+                      <a:off x="0" y="0"/>
+                      <a:ext cx="7071360" cy="2604770"/>
+                    </a:xfrm>
+                    <a:prstGeom prst="rect">
+                      <a:avLst/>
+                    </a:prstGeom>
+                  </pic:spPr>
+                </pic:pic>
+              </a:graphicData>
+            </a:graphic>
+            <wp14:sizeRelH relativeFrom="margin">
+              <wp14:pctWidth>0</wp14:pctWidth>
+            </wp14:sizeRelH>
+            <wp14:sizeRelV relativeFrom="margin">
+              <wp14:pctHeight>0</wp14:pctHeight>
+            </wp14:sizeRelV>
+          </wp:anchor>
+        </w:drawing>
+      </w:r>
+      <w:r>
+        <w:rPr>
+          <w:b/>
+          <w:bCs/>
+          <w:lang w:val="en-US"/>
+        </w:rPr>
+        <w:t xml:space="preserve">DELETE: </w:t>
+      </w:r>
+      <w:hyperlink r:id="rId20" w:history="1">
+        <w:r>
+          <w:rPr>
+            <w:rStyle w:val="Hyperlink"/>
+            <w:b/>
+            <w:bCs/>
+            <w:lang w:val="en-US"/>
+          </w:rPr>
+          <w:t>http://127.0.0.1:500/drinks/id</w:t>
+        </w:r>
+      </w:hyperlink>
+    </w:p>
+    <w:p>
+      <w:pPr>
+        <w:rPr>
+          <w:b/>
+          <w:bCs/>
+          <w:lang w:val="en-US"/>
+        </w:rPr>
+      </w:pPr>
+    </w:p>
+    <w:p>
+      <w:pPr>
+        <w:rPr>
+          <w:lang w:val="en-US"/>
+        </w:rPr>
+      </w:pPr>
+      <w:r>
+        <w:rPr>
+          <w:lang w:val="en-US"/>
+        </w:rPr>
+        <w:t>C</w:t>
+      </w:r>
+      <w:r>
+        <w:rPr>
+          <w:lang w:val="en-US"/>
+        </w:rPr>
+        <w:t xml:space="preserve">ommands that we use to operate Server with Postman that we sow </w:t>
+      </w:r>
+      <w:r>
+        <w:rPr>
+          <w:lang w:val="en-US"/>
+        </w:rPr>
+        <w:t>so far</w:t>
+      </w:r>
+      <w:r>
+        <w:rPr>
+          <w:lang w:val="en-US"/>
+        </w:rPr>
+        <w:t xml:space="preserve"> are</w:t>
+      </w:r>
+      <w:r>
+        <w:rPr>
+          <w:lang w:val="en-US"/>
+        </w:rPr>
+        <w:t>:</w:t>
+      </w:r>
+    </w:p>
+    <w:tbl>
+      <w:tblPr>
+        <w:tblStyle w:val="TableGrid"/>
+        <w:tblW w:w="0" w:type="auto"/>
+        <w:tblLook w:val="04A0" w:firstRow="1" w:lastRow="0" w:firstColumn="1" w:lastColumn="0" w:noHBand="0" w:noVBand="1"/>
+      </w:tblPr>
+      <w:tblGrid>
+        <w:gridCol w:w="2260"/>
+        <w:gridCol w:w="4836"/>
+        <w:gridCol w:w="1920"/>
+      </w:tblGrid>
+      <w:tr>
+        <w:tc>
+          <w:tcPr>
+            <w:tcW w:w="3005" w:type="dxa"/>
+          </w:tcPr>
+          <w:p>
+            <w:pPr>
+              <w:rPr>
+                <w:b/>
+                <w:bCs/>
+                <w:color w:val="7030A0"/>
+                <w:lang w:val="en-IL"/>
+              </w:rPr>
+            </w:pPr>
+            <w:r>
+              <w:rPr>
+                <w:b/>
+                <w:bCs/>
+                <w:color w:val="7030A0"/>
+                <w:lang w:val="en-IL"/>
+              </w:rPr>
+              <w:t xml:space="preserve">From where we run this </w:t>
+            </w:r>
+            <w:proofErr w:type="spellStart"/>
+            <w:r>
+              <w:rPr>
+                <w:b/>
+                <w:bCs/>
+                <w:color w:val="7030A0"/>
+                <w:lang w:val="en-IL"/>
+              </w:rPr>
+              <w:t>cmd</w:t>
+            </w:r>
+            <w:proofErr w:type="spellEnd"/>
+          </w:p>
+        </w:tc>
+        <w:tc>
+          <w:tcPr>
+            <w:tcW w:w="3794" w:type="dxa"/>
+          </w:tcPr>
+          <w:p>
+            <w:pPr>
+              <w:rPr>
+                <w:b/>
+                <w:bCs/>
+                <w:color w:val="7030A0"/>
+                <w:lang w:val="en-IL"/>
+              </w:rPr>
+            </w:pPr>
+            <w:proofErr w:type="spellStart"/>
+            <w:r>
+              <w:rPr>
+                <w:b/>
+                <w:bCs/>
+                <w:color w:val="7030A0"/>
+                <w:lang w:val="en-IL"/>
+              </w:rPr>
+              <w:t>Cmd</w:t>
+            </w:r>
+            <w:proofErr w:type="spellEnd"/>
+          </w:p>
+        </w:tc>
+        <w:tc>
+          <w:tcPr>
+            <w:tcW w:w="2217" w:type="dxa"/>
+          </w:tcPr>
+          <w:p>
+            <w:pPr>
+              <w:rPr>
+                <w:b/>
+                <w:bCs/>
+                <w:color w:val="7030A0"/>
+                <w:lang w:val="en-IL"/>
+              </w:rPr>
+            </w:pPr>
+            <w:r>
+              <w:rPr>
+                <w:b/>
+                <w:bCs/>
+                <w:color w:val="7030A0"/>
+                <w:lang w:val="en-IL"/>
+              </w:rPr>
+              <w:t xml:space="preserve">Meaning of the </w:t>
+            </w:r>
+            <w:proofErr w:type="spellStart"/>
+            <w:r>
+              <w:rPr>
+                <w:b/>
+                <w:bCs/>
+                <w:color w:val="7030A0"/>
+                <w:lang w:val="en-IL"/>
+              </w:rPr>
+              <w:t>cmd</w:t>
+            </w:r>
+            <w:proofErr w:type="spellEnd"/>
+          </w:p>
+        </w:tc>
+      </w:tr>
+      <w:tr>
+        <w:tc>
+          <w:tcPr>
+            <w:tcW w:w="3005" w:type="dxa"/>
+          </w:tcPr>
+          <w:p>
+            <w:pPr>
+              <w:rPr>
+                <w:lang w:val="en-IL"/>
+              </w:rPr>
+            </w:pPr>
+            <w:r>
+              <w:rPr>
+                <w:lang w:val="en-IL"/>
+              </w:rPr>
+              <w:t xml:space="preserve">cli, </w:t>
+            </w:r>
+            <w:proofErr w:type="spellStart"/>
+            <w:r>
+              <w:rPr>
+                <w:lang w:val="en-IL"/>
+              </w:rPr>
+              <w:t>Pycharm</w:t>
+            </w:r>
+            <w:proofErr w:type="spellEnd"/>
+          </w:p>
+        </w:tc>
+        <w:tc>
+          <w:tcPr>
+            <w:tcW w:w="3794" w:type="dxa"/>
+          </w:tcPr>
+          <w:p>
+            <w:pPr>
+              <w:rPr>
+                <w:lang w:val="en-IL"/>
+              </w:rPr>
+            </w:pPr>
+            <w:r>
+              <w:rPr>
+                <w:lang w:val="en-IL"/>
+              </w:rPr>
+              <w:t xml:space="preserve">python -m flask --app </w:t>
+            </w:r>
+            <w:proofErr w:type="spellStart"/>
+            <w:r>
+              <w:rPr>
+                <w:color w:val="A02B93" w:themeColor="accent5"/>
+                <w:lang w:val="en-IL"/>
+              </w:rPr>
+              <w:t>fe_app</w:t>
+            </w:r>
+            <w:proofErr w:type="spellEnd"/>
+            <w:r>
+              <w:rPr>
+                <w:color w:val="A02B93" w:themeColor="accent5"/>
+                <w:lang w:val="en-IL"/>
+              </w:rPr>
+              <w:t xml:space="preserve"> </w:t>
+            </w:r>
+            <w:r>
+              <w:rPr>
+                <w:lang w:val="en-IL"/>
+              </w:rPr>
+              <w:t>run</w:t>
+            </w:r>
+          </w:p>
+        </w:tc>
+        <w:tc>
+          <w:tcPr>
+            <w:tcW w:w="2217" w:type="dxa"/>
+          </w:tcPr>
+          <w:p>
+            <w:pPr>
+              <w:rPr>
+                <w:lang w:val="en-IL"/>
+              </w:rPr>
+            </w:pPr>
+            <w:r>
+              <w:rPr>
+                <w:b/>
+                <w:bCs/>
+                <w:color w:val="A02B93" w:themeColor="accent5"/>
+                <w:lang w:val="en-IL"/>
+              </w:rPr>
+              <w:t>R</w:t>
+            </w:r>
+            <w:r>
+              <w:rPr>
+                <w:b/>
+                <w:bCs/>
+                <w:color w:val="A02B93" w:themeColor="accent5"/>
+                <w:lang w:val="en-IL"/>
+              </w:rPr>
+              <w:t>un the Application</w:t>
+            </w:r>
+            <w:r>
+              <w:rPr>
+                <w:color w:val="A02B93" w:themeColor="accent5"/>
+                <w:lang w:val="en-IL"/>
+              </w:rPr>
+              <w:t xml:space="preserve"> </w:t>
+            </w:r>
+            <w:r>
+              <w:rPr>
+                <w:lang w:val="en-IL"/>
+              </w:rPr>
+              <w:t>by using Flask package</w:t>
+            </w:r>
+          </w:p>
+        </w:tc>
+      </w:tr>
+      <w:tr>
+        <w:tc>
+          <w:tcPr>
+            <w:tcW w:w="3005" w:type="dxa"/>
+          </w:tcPr>
+          <w:p>
+            <w:pPr>
+              <w:rPr>
+                <w:lang w:val="en-IL"/>
+              </w:rPr>
+            </w:pPr>
+            <w:r>
+              <w:rPr>
+                <w:lang w:val="en-IL"/>
+              </w:rPr>
+              <w:t>Postman</w:t>
+            </w:r>
+          </w:p>
+        </w:tc>
+        <w:tc>
+          <w:tcPr>
+            <w:tcW w:w="3794" w:type="dxa"/>
+          </w:tcPr>
+          <w:p>
+            <w:pPr>
+              <w:rPr>
+                <w:lang w:val="en-IL"/>
+              </w:rPr>
+            </w:pPr>
+            <w:r>
+              <w:rPr>
+                <w:lang w:val="en-IL"/>
+              </w:rPr>
+              <w:t>http://127.0.0.1:5000</w:t>
+            </w:r>
+          </w:p>
+        </w:tc>
+        <w:tc>
+          <w:tcPr>
+            <w:tcW w:w="2217" w:type="dxa"/>
+          </w:tcPr>
+          <w:p>
+            <w:pPr>
+              <w:rPr>
+                <w:b/>
+                <w:bCs/>
+                <w:lang w:val="en-IL"/>
+              </w:rPr>
+            </w:pPr>
+            <w:r>
+              <w:rPr>
+                <w:b/>
+                <w:bCs/>
+                <w:color w:val="A02B93" w:themeColor="accent5"/>
+                <w:lang w:val="en-IL"/>
+              </w:rPr>
+              <w:t>GET</w:t>
+            </w:r>
+            <w:r>
+              <w:rPr>
+                <w:b/>
+                <w:bCs/>
+                <w:lang w:val="en-IL"/>
+              </w:rPr>
+              <w:t xml:space="preserve">: </w:t>
+            </w:r>
+          </w:p>
+          <w:p>
+            <w:pPr>
+              <w:rPr>
+                <w:lang w:val="en-IL"/>
+              </w:rPr>
+            </w:pPr>
+            <w:r>
+              <w:rPr>
+                <w:lang w:val="en-IL"/>
+              </w:rPr>
+              <w:t xml:space="preserve">To see the URL is accessible + to get: </w:t>
+            </w:r>
+            <w:r>
+              <w:rPr>
+                <w:lang w:val="en-IL"/>
+              </w:rPr>
+              <w:t>“</w:t>
+            </w:r>
+            <w:r>
+              <w:t xml:space="preserve">'Hello </w:t>
+            </w:r>
+            <w:proofErr w:type="gramStart"/>
+            <w:r>
+              <w:t>you !</w:t>
+            </w:r>
+            <w:proofErr w:type="gramEnd"/>
+            <w:r>
+              <w:t>'</w:t>
+            </w:r>
+            <w:r>
+              <w:t xml:space="preserve"> </w:t>
+            </w:r>
+            <w:r>
+              <w:rPr>
+                <w:lang w:val="en-IL"/>
+              </w:rPr>
+              <w:t>”</w:t>
+            </w:r>
+            <w:r>
+              <w:rPr>
+                <w:lang w:val="en-IL"/>
+              </w:rPr>
+              <w:t xml:space="preserve"> </w:t>
+            </w:r>
+          </w:p>
+        </w:tc>
+      </w:tr>
+      <w:tr>
+        <w:tc>
+          <w:tcPr>
+            <w:tcW w:w="3005" w:type="dxa"/>
+          </w:tcPr>
+          <w:p>
+            <w:pPr>
+              <w:rPr>
+                <w:lang w:val="en-IL"/>
+              </w:rPr>
+            </w:pPr>
+            <w:r>
+              <w:rPr>
+                <w:lang w:val="en-IL"/>
+              </w:rPr>
+              <w:lastRenderedPageBreak/>
+              <w:t>Also possible from cli</w:t>
+            </w:r>
+          </w:p>
+        </w:tc>
+        <w:tc>
+          <w:tcPr>
+            <w:tcW w:w="3794" w:type="dxa"/>
+          </w:tcPr>
+          <w:p>
+            <w:pPr>
+              <w:rPr>
+                <w:lang w:val="en-IL"/>
+              </w:rPr>
+            </w:pPr>
+            <w:r>
+              <w:rPr>
+                <w:lang w:val="en-IL"/>
+              </w:rPr>
+              <w:t xml:space="preserve">Click in cli of </w:t>
+            </w:r>
+            <w:proofErr w:type="spellStart"/>
+            <w:r>
+              <w:rPr>
+                <w:lang w:val="en-IL"/>
+              </w:rPr>
+              <w:t>Pycharm</w:t>
+            </w:r>
+            <w:proofErr w:type="spellEnd"/>
+            <w:r>
+              <w:rPr>
+                <w:lang w:val="en-IL"/>
+              </w:rPr>
+              <w:t xml:space="preserve"> on the url: </w:t>
+            </w:r>
+          </w:p>
+          <w:p>
+            <w:pPr>
+              <w:rPr>
+                <w:lang w:val="en-IL"/>
+              </w:rPr>
+            </w:pPr>
+            <w:hyperlink r:id="rId21" w:history="1">
+              <w:r>
+                <w:rPr>
+                  <w:rStyle w:val="Hyperlink"/>
+                  <w:lang w:val="en-IL"/>
+                </w:rPr>
+                <w:t>http://127.0.0.1/5000</w:t>
+              </w:r>
+            </w:hyperlink>
+          </w:p>
+        </w:tc>
+        <w:tc>
+          <w:tcPr>
+            <w:tcW w:w="2217" w:type="dxa"/>
+          </w:tcPr>
+          <w:p>
+            <w:pPr>
+              <w:rPr>
+                <w:b/>
+                <w:bCs/>
+                <w:lang w:val="en-IL"/>
+              </w:rPr>
+            </w:pPr>
+            <w:r>
+              <w:rPr>
+                <w:b/>
+                <w:bCs/>
+                <w:color w:val="A02B93" w:themeColor="accent5"/>
+                <w:lang w:val="en-IL"/>
+              </w:rPr>
+              <w:t>GET</w:t>
+            </w:r>
+            <w:r>
+              <w:rPr>
+                <w:b/>
+                <w:bCs/>
+                <w:lang w:val="en-IL"/>
+              </w:rPr>
+              <w:t xml:space="preserve">: </w:t>
+            </w:r>
+          </w:p>
+          <w:p>
+            <w:pPr>
+              <w:rPr>
+                <w:lang w:val="en-IL"/>
+              </w:rPr>
+            </w:pPr>
+            <w:r>
+              <w:rPr>
+                <w:lang w:val="en-IL"/>
+              </w:rPr>
+              <w:t>W</w:t>
+            </w:r>
+            <w:r>
+              <w:rPr>
+                <w:lang w:val="en-IL"/>
+              </w:rPr>
+              <w:t xml:space="preserve">ill be opened a </w:t>
+            </w:r>
+            <w:r>
+              <w:rPr>
+                <w:b/>
+                <w:bCs/>
+                <w:lang w:val="en-IL"/>
+              </w:rPr>
+              <w:t>browser</w:t>
+            </w:r>
+            <w:r>
+              <w:rPr>
+                <w:lang w:val="en-IL"/>
+              </w:rPr>
+              <w:t xml:space="preserve"> and you will see the message</w:t>
+            </w:r>
+          </w:p>
+        </w:tc>
+      </w:tr>
+      <w:tr>
+        <w:tc>
+          <w:tcPr>
+            <w:tcW w:w="3005" w:type="dxa"/>
+          </w:tcPr>
+          <w:p>
+            <w:pPr>
+              <w:rPr>
+                <w:lang w:val="en-IL"/>
+              </w:rPr>
+            </w:pPr>
+            <w:r>
+              <w:rPr>
+                <w:lang w:val="en-IL"/>
+              </w:rPr>
+              <w:t>Postman</w:t>
+            </w:r>
+          </w:p>
+        </w:tc>
+        <w:tc>
+          <w:tcPr>
+            <w:tcW w:w="3794" w:type="dxa"/>
+          </w:tcPr>
+          <w:p>
+            <w:pPr>
+              <w:rPr>
+                <w:lang w:val="en-IL"/>
+              </w:rPr>
+            </w:pPr>
+            <w:r>
+              <w:rPr>
+                <w:lang w:val="en-IL"/>
+              </w:rPr>
+              <w:t>http://127.0.0.1:5000</w:t>
+            </w:r>
+            <w:r>
+              <w:rPr>
+                <w:lang w:val="en-IL"/>
+              </w:rPr>
+              <w:t>/drinks</w:t>
+            </w:r>
+          </w:p>
+        </w:tc>
+        <w:tc>
+          <w:tcPr>
+            <w:tcW w:w="2217" w:type="dxa"/>
+          </w:tcPr>
+          <w:p>
+            <w:pPr>
+              <w:rPr>
+                <w:b/>
+                <w:bCs/>
+                <w:lang w:val="en-IL"/>
+              </w:rPr>
+            </w:pPr>
+            <w:r>
+              <w:rPr>
+                <w:b/>
+                <w:bCs/>
+                <w:color w:val="A02B93" w:themeColor="accent5"/>
+                <w:lang w:val="en-IL"/>
+              </w:rPr>
+              <w:t>GET</w:t>
+            </w:r>
+            <w:r>
+              <w:rPr>
+                <w:b/>
+                <w:bCs/>
+                <w:lang w:val="en-IL"/>
+              </w:rPr>
+              <w:t xml:space="preserve">: </w:t>
+            </w:r>
+          </w:p>
+          <w:p>
+            <w:pPr>
+              <w:rPr>
+                <w:lang w:val="en-IL"/>
+              </w:rPr>
+            </w:pPr>
+            <w:r>
+              <w:rPr>
+                <w:b/>
+                <w:bCs/>
+                <w:lang w:val="en-IL"/>
+              </w:rPr>
+              <w:t>Retrieve</w:t>
+            </w:r>
+            <w:r>
+              <w:rPr>
+                <w:lang w:val="en-IL"/>
+              </w:rPr>
+              <w:t xml:space="preserve"> </w:t>
+            </w:r>
+            <w:r>
+              <w:rPr>
+                <w:b/>
+                <w:bCs/>
+                <w:lang w:val="en-IL"/>
+              </w:rPr>
+              <w:t>all existing drinks</w:t>
+            </w:r>
+            <w:r>
+              <w:rPr>
+                <w:lang w:val="en-IL"/>
+              </w:rPr>
+              <w:t>.</w:t>
+            </w:r>
+          </w:p>
+          <w:p>
+            <w:pPr>
+              <w:rPr>
+                <w:lang w:val="en-IL"/>
+              </w:rPr>
+            </w:pPr>
+          </w:p>
+          <w:p>
+            <w:pPr>
+              <w:rPr>
+                <w:lang w:val="en-IL"/>
+              </w:rPr>
+            </w:pPr>
+            <w:r>
+              <w:rPr>
+                <w:lang w:val="en-IL"/>
+              </w:rPr>
+              <w:t xml:space="preserve">If no drinks were </w:t>
+            </w:r>
+            <w:proofErr w:type="gramStart"/>
+            <w:r>
+              <w:rPr>
+                <w:lang w:val="en-IL"/>
+              </w:rPr>
+              <w:t>posted</w:t>
+            </w:r>
+            <w:proofErr w:type="gramEnd"/>
+            <w:r>
+              <w:rPr>
+                <w:lang w:val="en-IL"/>
+              </w:rPr>
+              <w:t xml:space="preserve"> you should get in Postman this output: </w:t>
+            </w:r>
+          </w:p>
+          <w:p>
+            <w:pPr>
+              <w:rPr>
+                <w:lang w:val="en-IL"/>
+              </w:rPr>
+            </w:pPr>
+            <w:r>
+              <w:rPr>
+                <w:b/>
+                <w:bCs/>
+                <w:lang w:val="en-IL"/>
+              </w:rPr>
+              <w:t>[]</w:t>
+            </w:r>
+          </w:p>
+          <w:p>
+            <w:pPr>
+              <w:rPr>
+                <w:b/>
+                <w:bCs/>
+                <w:lang w:val="en-IL"/>
+              </w:rPr>
+            </w:pPr>
+            <w:r>
+              <w:rPr>
+                <w:lang w:val="en-IL"/>
+              </w:rPr>
+              <w:t xml:space="preserve">* </w:t>
+            </w:r>
+            <w:r>
+              <w:rPr>
+                <w:lang w:val="en-IL"/>
+              </w:rPr>
+              <w:t xml:space="preserve">Same </w:t>
+            </w:r>
+            <w:proofErr w:type="spellStart"/>
+            <w:r>
+              <w:rPr>
+                <w:lang w:val="en-IL"/>
+              </w:rPr>
+              <w:t>url</w:t>
+            </w:r>
+            <w:proofErr w:type="spellEnd"/>
+            <w:r>
+              <w:rPr>
+                <w:lang w:val="en-IL"/>
+              </w:rPr>
+              <w:t xml:space="preserve"> you can write in browser and get same output.</w:t>
+            </w:r>
+          </w:p>
+        </w:tc>
+      </w:tr>
+      <w:tr>
+        <w:tc>
+          <w:tcPr>
+            <w:tcW w:w="3005" w:type="dxa"/>
+          </w:tcPr>
+          <w:p>
+            <w:pPr>
+              <w:rPr>
+                <w:lang w:val="en-IL"/>
+              </w:rPr>
+            </w:pPr>
+            <w:r>
+              <w:rPr>
+                <w:lang w:val="en-IL"/>
+              </w:rPr>
+              <w:t xml:space="preserve">Postman </w:t>
+            </w:r>
+          </w:p>
+        </w:tc>
+        <w:tc>
+          <w:tcPr>
+            <w:tcW w:w="3794" w:type="dxa"/>
+          </w:tcPr>
+          <w:p>
+            <w:pPr>
+              <w:rPr>
+                <w:lang w:val="en-IL"/>
+              </w:rPr>
+            </w:pPr>
+            <w:r>
+              <w:rPr>
+                <w:lang w:val="en-IL"/>
+              </w:rPr>
+              <w:t>http://127.0.0.1:5000</w:t>
+            </w:r>
+            <w:r>
+              <w:rPr>
+                <w:lang w:val="en-IL"/>
+              </w:rPr>
+              <w:t>/drinks</w:t>
+            </w:r>
+            <w:r>
+              <w:rPr>
+                <w:lang w:val="en-IL"/>
+              </w:rPr>
+              <w:t>/1</w:t>
+            </w:r>
+          </w:p>
+        </w:tc>
+        <w:tc>
+          <w:tcPr>
+            <w:tcW w:w="2217" w:type="dxa"/>
+          </w:tcPr>
+          <w:p>
+            <w:pPr>
+              <w:rPr>
+                <w:b/>
+                <w:bCs/>
+                <w:lang w:val="en-IL"/>
+              </w:rPr>
+            </w:pPr>
+            <w:r>
+              <w:rPr>
+                <w:b/>
+                <w:bCs/>
+                <w:color w:val="A02B93" w:themeColor="accent5"/>
+                <w:lang w:val="en-IL"/>
+              </w:rPr>
+              <w:t>GET</w:t>
+            </w:r>
+            <w:r>
+              <w:rPr>
+                <w:b/>
+                <w:bCs/>
+                <w:lang w:val="en-IL"/>
+              </w:rPr>
+              <w:t xml:space="preserve">: </w:t>
+            </w:r>
+          </w:p>
+          <w:p>
+            <w:pPr>
+              <w:rPr>
+                <w:lang w:val="en-IL"/>
+              </w:rPr>
+            </w:pPr>
+            <w:r>
+              <w:rPr>
+                <w:b/>
+                <w:bCs/>
+                <w:lang w:val="en-IL"/>
+              </w:rPr>
+              <w:t>Retrieve</w:t>
+            </w:r>
+            <w:r>
+              <w:rPr>
+                <w:lang w:val="en-IL"/>
+              </w:rPr>
+              <w:t xml:space="preserve"> </w:t>
+            </w:r>
+            <w:proofErr w:type="gramStart"/>
+            <w:r>
+              <w:rPr>
+                <w:lang w:val="en-IL"/>
+              </w:rPr>
+              <w:t xml:space="preserve">specific </w:t>
+            </w:r>
+            <w:r>
+              <w:rPr>
+                <w:b/>
+                <w:bCs/>
+                <w:lang w:val="en-IL"/>
+              </w:rPr>
+              <w:t xml:space="preserve"> drink</w:t>
+            </w:r>
+            <w:proofErr w:type="gramEnd"/>
+            <w:r>
+              <w:rPr>
+                <w:b/>
+                <w:bCs/>
+                <w:lang w:val="en-IL"/>
+              </w:rPr>
+              <w:t xml:space="preserve"> </w:t>
+            </w:r>
+            <w:r>
+              <w:rPr>
+                <w:lang w:val="en-IL"/>
+              </w:rPr>
+              <w:t>(by drink index = 1)</w:t>
+            </w:r>
+          </w:p>
+          <w:p>
+            <w:pPr>
+              <w:rPr>
+                <w:lang w:val="en-IL"/>
+              </w:rPr>
+            </w:pPr>
+          </w:p>
+          <w:p>
+            <w:pPr>
+              <w:rPr>
+                <w:lang w:val="en-IL"/>
+              </w:rPr>
+            </w:pPr>
+            <w:r>
+              <w:rPr>
+                <w:lang w:val="en-IL"/>
+              </w:rPr>
+              <w:t xml:space="preserve">If </w:t>
+            </w:r>
+            <w:r>
+              <w:rPr>
+                <w:lang w:val="en-IL"/>
+              </w:rPr>
+              <w:t xml:space="preserve">such drink </w:t>
+            </w:r>
+            <w:proofErr w:type="spellStart"/>
+            <w:r>
+              <w:rPr>
+                <w:lang w:val="en-IL"/>
+              </w:rPr>
+              <w:t>isnt</w:t>
+            </w:r>
+            <w:proofErr w:type="spellEnd"/>
+            <w:r>
+              <w:rPr>
+                <w:lang w:val="en-IL"/>
+              </w:rPr>
+              <w:t xml:space="preserve">’ existing, you should get ERROR </w:t>
+            </w:r>
+          </w:p>
+        </w:tc>
+      </w:tr>
+      <w:tr>
+        <w:tc>
+          <w:tcPr>
+            <w:tcW w:w="3005" w:type="dxa"/>
+          </w:tcPr>
+          <w:p>
+            <w:pPr>
+              <w:rPr>
+                <w:lang w:val="en-IL"/>
+              </w:rPr>
+            </w:pPr>
+            <w:r>
+              <w:rPr>
+                <w:lang w:val="en-IL"/>
+              </w:rPr>
+              <w:t xml:space="preserve">Postman </w:t>
+            </w:r>
+          </w:p>
+        </w:tc>
+        <w:tc>
+          <w:tcPr>
+            <w:tcW w:w="3794" w:type="dxa"/>
+          </w:tcPr>
+          <w:p>
+            <w:pPr>
+              <w:rPr>
+                <w:lang w:val="en-IL"/>
+              </w:rPr>
+            </w:pPr>
+            <w:hyperlink r:id="rId22" w:history="1">
+              <w:r>
+                <w:rPr>
+                  <w:rStyle w:val="Hyperlink"/>
+                  <w:lang w:val="en-IL"/>
+                </w:rPr>
+                <w:t>http://127.0.0.1:5000/drinks/</w:t>
+              </w:r>
+            </w:hyperlink>
+          </w:p>
+          <w:p>
+            <w:pPr>
+              <w:rPr>
+                <w:lang w:val="en-IL"/>
+              </w:rPr>
+            </w:pPr>
+          </w:p>
+          <w:p>
+            <w:pPr>
+              <w:rPr>
+                <w:lang w:val="en-IL"/>
+              </w:rPr>
+            </w:pPr>
+            <w:r>
+              <w:rPr>
+                <w:lang w:val="en-IL"/>
+              </w:rPr>
+              <w:t xml:space="preserve">Exp: </w:t>
+            </w:r>
+          </w:p>
+          <w:p>
+            <w:pPr>
+              <w:rPr>
+                <w:lang w:val="en-IL"/>
+              </w:rPr>
+            </w:pPr>
+          </w:p>
+          <w:p>
+            <w:pPr>
+              <w:rPr>
+                <w:lang w:val="en-IL"/>
+              </w:rPr>
+            </w:pPr>
+            <w:r>
+              <w:rPr>
+                <w:lang w:val="en-IL"/>
+              </w:rPr>
+              <w:t xml:space="preserve">In the body write: </w:t>
+            </w:r>
+          </w:p>
+          <w:p>
+            <w:pPr>
+              <w:rPr>
+                <w:rFonts w:ascii="Courier New" w:hAnsi="Courier New" w:cs="Courier New"/>
+                <w:color w:val="A02B93" w:themeColor="accent5"/>
+                <w:sz w:val="14"/>
+                <w:szCs w:val="14"/>
+                <w:lang w:val="en-IL"/>
+              </w:rPr>
+            </w:pPr>
+            <w:r>
+              <w:rPr>
+                <w:rFonts w:ascii="Courier New" w:hAnsi="Courier New" w:cs="Courier New"/>
+                <w:color w:val="A02B93" w:themeColor="accent5"/>
+                <w:sz w:val="14"/>
+                <w:szCs w:val="14"/>
+                <w:lang w:val="en-IL"/>
+              </w:rPr>
+              <w:t xml:space="preserve">{     </w:t>
+            </w:r>
+          </w:p>
+          <w:p>
+            <w:pPr>
+              <w:rPr>
+                <w:rFonts w:ascii="Courier New" w:hAnsi="Courier New" w:cs="Courier New"/>
+                <w:color w:val="A02B93" w:themeColor="accent5"/>
+                <w:sz w:val="14"/>
+                <w:szCs w:val="14"/>
+                <w:lang w:val="en-IL"/>
+              </w:rPr>
+            </w:pPr>
+            <w:r>
+              <w:rPr>
+                <w:rFonts w:ascii="Courier New" w:hAnsi="Courier New" w:cs="Courier New"/>
+                <w:color w:val="A02B93" w:themeColor="accent5"/>
+                <w:sz w:val="14"/>
+                <w:szCs w:val="14"/>
+                <w:lang w:val="en-IL"/>
+              </w:rPr>
+              <w:t xml:space="preserve">    "name": "Carrot35 Juice", </w:t>
+            </w:r>
+          </w:p>
+          <w:p>
+            <w:pPr>
+              <w:rPr>
+                <w:rFonts w:ascii="Courier New" w:hAnsi="Courier New" w:cs="Courier New"/>
+                <w:color w:val="A02B93" w:themeColor="accent5"/>
+                <w:sz w:val="14"/>
+                <w:szCs w:val="14"/>
+                <w:lang w:val="en-IL"/>
+              </w:rPr>
+            </w:pPr>
+            <w:r>
+              <w:rPr>
+                <w:rFonts w:ascii="Courier New" w:hAnsi="Courier New" w:cs="Courier New"/>
+                <w:color w:val="A02B93" w:themeColor="accent5"/>
+                <w:sz w:val="14"/>
+                <w:szCs w:val="14"/>
+                <w:lang w:val="en-IL"/>
+              </w:rPr>
+              <w:t>    "description": "Fresh carrot35 juice"</w:t>
+            </w:r>
+          </w:p>
+          <w:p>
+            <w:pPr>
+              <w:rPr>
+                <w:rFonts w:ascii="Courier New" w:hAnsi="Courier New" w:cs="Courier New"/>
+                <w:color w:val="A02B93" w:themeColor="accent5"/>
+                <w:sz w:val="14"/>
+                <w:szCs w:val="14"/>
+                <w:lang w:val="en-IL"/>
+              </w:rPr>
+            </w:pPr>
+            <w:r>
+              <w:rPr>
+                <w:rFonts w:ascii="Courier New" w:hAnsi="Courier New" w:cs="Courier New"/>
+                <w:color w:val="A02B93" w:themeColor="accent5"/>
+                <w:sz w:val="14"/>
+                <w:szCs w:val="14"/>
+                <w:lang w:val="en-IL"/>
+              </w:rPr>
+              <w:t>}</w:t>
+            </w:r>
+          </w:p>
+          <w:p>
+            <w:pPr>
+              <w:rPr>
+                <w:lang w:val="en-IL"/>
+              </w:rPr>
+            </w:pPr>
+          </w:p>
+          <w:p>
+            <w:pPr>
+              <w:rPr>
+                <w:lang w:val="en-IL"/>
+              </w:rPr>
+            </w:pPr>
+          </w:p>
+        </w:tc>
+        <w:tc>
+          <w:tcPr>
+            <w:tcW w:w="2217" w:type="dxa"/>
+          </w:tcPr>
+          <w:p>
+            <w:pPr>
+              <w:rPr>
+                <w:b/>
+                <w:bCs/>
+                <w:lang w:val="en-IL"/>
+              </w:rPr>
+            </w:pPr>
+            <w:r>
+              <w:rPr>
+                <w:b/>
+                <w:bCs/>
+                <w:color w:val="A02B93" w:themeColor="accent5"/>
+                <w:lang w:val="en-IL"/>
+              </w:rPr>
+              <w:t>POST</w:t>
+            </w:r>
+            <w:r>
+              <w:rPr>
+                <w:b/>
+                <w:bCs/>
+                <w:lang w:val="en-IL"/>
+              </w:rPr>
+              <w:t xml:space="preserve">: </w:t>
+            </w:r>
+          </w:p>
+          <w:p>
+            <w:pPr>
+              <w:rPr>
+                <w:lang w:val="en-IL"/>
+              </w:rPr>
+            </w:pPr>
+            <w:r>
+              <w:rPr>
+                <w:b/>
+                <w:bCs/>
+                <w:lang w:val="en-IL"/>
+              </w:rPr>
+              <w:t xml:space="preserve">Add </w:t>
+            </w:r>
+            <w:r>
+              <w:rPr>
+                <w:lang w:val="en-IL"/>
+              </w:rPr>
+              <w:t>new</w:t>
+            </w:r>
+            <w:r>
+              <w:rPr>
+                <w:lang w:val="en-IL"/>
+              </w:rPr>
+              <w:t xml:space="preserve"> </w:t>
+            </w:r>
+            <w:r>
+              <w:rPr>
+                <w:b/>
+                <w:bCs/>
+                <w:lang w:val="en-IL"/>
+              </w:rPr>
+              <w:t>drink</w:t>
+            </w:r>
+            <w:r>
+              <w:rPr>
+                <w:b/>
+                <w:bCs/>
+                <w:lang w:val="en-IL"/>
+              </w:rPr>
+              <w:t xml:space="preserve"> </w:t>
+            </w:r>
+            <w:r>
+              <w:rPr>
+                <w:lang w:val="en-IL"/>
+              </w:rPr>
+              <w:t xml:space="preserve">to the </w:t>
+            </w:r>
+            <w:r>
+              <w:rPr>
+                <w:b/>
+                <w:bCs/>
+                <w:lang w:val="en-IL"/>
+              </w:rPr>
+              <w:t>drinks table</w:t>
+            </w:r>
+          </w:p>
+          <w:p>
+            <w:pPr>
+              <w:rPr>
+                <w:lang w:val="en-IL"/>
+              </w:rPr>
+            </w:pPr>
+          </w:p>
+          <w:p>
+            <w:pPr>
+              <w:rPr>
+                <w:b/>
+                <w:bCs/>
+                <w:lang w:val="en-IL"/>
+              </w:rPr>
+            </w:pPr>
+          </w:p>
+        </w:tc>
+      </w:tr>
+      <w:tr>
+        <w:tc>
+          <w:tcPr>
+            <w:tcW w:w="3005" w:type="dxa"/>
+          </w:tcPr>
+          <w:p>
+            <w:pPr>
+              <w:rPr>
+                <w:lang w:val="en-IL"/>
+              </w:rPr>
+            </w:pPr>
+            <w:r>
+              <w:rPr>
+                <w:lang w:val="en-IL"/>
+              </w:rPr>
+              <w:t xml:space="preserve">Postman </w:t>
+            </w:r>
+          </w:p>
+        </w:tc>
+        <w:tc>
+          <w:tcPr>
+            <w:tcW w:w="3794" w:type="dxa"/>
+          </w:tcPr>
+          <w:p>
+            <w:pPr>
+              <w:rPr>
+                <w:lang w:val="en-IL"/>
+              </w:rPr>
+            </w:pPr>
+            <w:hyperlink r:id="rId23" w:history="1">
+              <w:r>
+                <w:rPr>
+                  <w:rStyle w:val="Hyperlink"/>
+                  <w:lang w:val="en-IL"/>
+                </w:rPr>
+                <w:t>http://127.0.0.1:5000/drinks/</w:t>
+              </w:r>
+            </w:hyperlink>
+            <w:r>
+              <w:rPr>
+                <w:lang w:val="en-IL"/>
+              </w:rPr>
+              <w:t>1</w:t>
+            </w:r>
+          </w:p>
+          <w:p>
+            <w:pPr>
+              <w:rPr>
+                <w:lang w:val="en-IL"/>
+              </w:rPr>
+            </w:pPr>
+          </w:p>
+          <w:p>
+            <w:pPr>
+              <w:rPr>
+                <w:lang w:val="en-IL"/>
+              </w:rPr>
+            </w:pPr>
+            <w:r>
+              <w:rPr>
+                <w:lang w:val="en-IL"/>
+              </w:rPr>
+              <w:t>output should be:</w:t>
+            </w:r>
+            <w:r>
+              <w:rPr>
+                <w:lang w:val="en-IL"/>
+              </w:rPr>
+              <w:t xml:space="preserve"> </w:t>
+            </w:r>
+          </w:p>
+          <w:p>
+            <w:pPr>
+              <w:rPr>
+                <w:lang w:val="en-IL"/>
+              </w:rPr>
+            </w:pPr>
+          </w:p>
+          <w:p>
+            <w:pPr>
+              <w:rPr>
+                <w:lang w:val="en-IL"/>
+              </w:rPr>
+            </w:pPr>
+            <w:r>
+              <w:rPr>
+                <w:lang w:val="en-IL"/>
+              </w:rPr>
+              <w:lastRenderedPageBreak/>
+              <w:drawing>
+                <wp:inline distT="0" distB="0" distL="0" distR="0" wp14:anchorId="38AD09F5" wp14:editId="6163CAE7">
+                  <wp:extent cx="2924583" cy="1152686"/>
+                  <wp:effectExtent l="0" t="0" r="9525" b="9525"/>
+                  <wp:docPr id="1635215217" name="Picture 1"/>
+                  <wp:cNvGraphicFramePr>
+                    <a:graphicFrameLocks xmlns:a="http://schemas.openxmlformats.org/drawingml/2006/main" noChangeAspect="1"/>
+                  </wp:cNvGraphicFramePr>
+                  <a:graphic xmlns:a="http://schemas.openxmlformats.org/drawingml/2006/main">
+                    <a:graphicData uri="http://schemas.openxmlformats.org/drawingml/2006/picture">
+                      <pic:pic xmlns:pic="http://schemas.openxmlformats.org/drawingml/2006/picture">
+                        <pic:nvPicPr>
+                          <pic:cNvPr id="1635215217" name=""/>
+                          <pic:cNvPicPr/>
+                        </pic:nvPicPr>
+                        <pic:blipFill>
+                          <a:blip r:embed="rId24"/>
+                          <a:stretch>
+                            <a:fillRect/>
+                          </a:stretch>
+                        </pic:blipFill>
+                        <pic:spPr>
+                          <a:xfrm>
+                            <a:off x="0" y="0"/>
+                            <a:ext cx="2924583" cy="1152686"/>
+                          </a:xfrm>
+                          <a:prstGeom prst="rect">
+                            <a:avLst/>
+                          </a:prstGeom>
+                        </pic:spPr>
+                      </pic:pic>
+                    </a:graphicData>
+                  </a:graphic>
+                </wp:inline>
+              </w:drawing>
+            </w:r>
+          </w:p>
+        </w:tc>
+        <w:tc>
+          <w:tcPr>
+            <w:tcW w:w="2217" w:type="dxa"/>
+          </w:tcPr>
+          <w:p>
+            <w:pPr>
+              <w:rPr>
+                <w:b/>
+                <w:bCs/>
+                <w:lang w:val="en-IL"/>
+              </w:rPr>
+            </w:pPr>
+            <w:r>
+              <w:rPr>
+                <w:b/>
+                <w:bCs/>
+                <w:color w:val="A02B93" w:themeColor="accent5"/>
+                <w:lang w:val="en-IL"/>
+              </w:rPr>
+              <w:lastRenderedPageBreak/>
+              <w:t>DELETE</w:t>
+            </w:r>
+            <w:r>
+              <w:rPr>
+                <w:b/>
+                <w:bCs/>
+                <w:lang w:val="en-IL"/>
+              </w:rPr>
+              <w:t xml:space="preserve">: </w:t>
+            </w:r>
+          </w:p>
+          <w:p>
+            <w:pPr>
+              <w:rPr>
+                <w:lang w:val="en-IL"/>
+              </w:rPr>
+            </w:pPr>
+            <w:r>
+              <w:rPr>
+                <w:b/>
+                <w:bCs/>
+                <w:lang w:val="en-IL"/>
+              </w:rPr>
+              <w:t>Delete</w:t>
+            </w:r>
+            <w:r>
+              <w:rPr>
+                <w:b/>
+                <w:bCs/>
+                <w:lang w:val="en-IL"/>
+              </w:rPr>
+              <w:t xml:space="preserve"> </w:t>
+            </w:r>
+            <w:r>
+              <w:rPr>
+                <w:lang w:val="en-IL"/>
+              </w:rPr>
+              <w:t>a</w:t>
+            </w:r>
+            <w:r>
+              <w:rPr>
+                <w:lang w:val="en-IL"/>
+              </w:rPr>
+              <w:t xml:space="preserve"> </w:t>
+            </w:r>
+            <w:r>
+              <w:rPr>
+                <w:b/>
+                <w:bCs/>
+                <w:lang w:val="en-IL"/>
+              </w:rPr>
+              <w:t>drink</w:t>
+            </w:r>
+            <w:r>
+              <w:rPr>
+                <w:b/>
+                <w:bCs/>
+                <w:lang w:val="en-IL"/>
+              </w:rPr>
+              <w:t xml:space="preserve"> </w:t>
+            </w:r>
+            <w:r>
+              <w:rPr>
+                <w:lang w:val="en-IL"/>
+              </w:rPr>
+              <w:t>from</w:t>
+            </w:r>
+            <w:r>
+              <w:rPr>
+                <w:lang w:val="en-IL"/>
+              </w:rPr>
+              <w:t xml:space="preserve"> the </w:t>
+            </w:r>
+            <w:r>
+              <w:rPr>
+                <w:b/>
+                <w:bCs/>
+                <w:lang w:val="en-IL"/>
+              </w:rPr>
+              <w:t>drinks table</w:t>
+            </w:r>
+          </w:p>
+          <w:p>
+            <w:pPr>
+              <w:rPr>
+                <w:lang w:val="en-IL"/>
+              </w:rPr>
+            </w:pPr>
+          </w:p>
+          <w:p>
+            <w:pPr>
+              <w:rPr>
+                <w:b/>
+                <w:bCs/>
+                <w:color w:val="A02B93" w:themeColor="accent5"/>
+                <w:lang w:val="en-IL"/>
+              </w:rPr>
+            </w:pPr>
+          </w:p>
+        </w:tc>
+      </w:tr>
+    </w:tbl>
+    <w:p>
+      <w:pPr>
+        <w:ind w:firstLine="720"/>
+        <w:rPr>
+          <w:lang w:val="en-US"/>
+        </w:rPr>
+      </w:pPr>
+    </w:p>
+    <w:p>
+      <w:pPr>
+        <w:ind w:firstLine="720"/>
         <w:rPr>
           <w:lang w:val="en-US"/>
         </w:rPr>
@@ -3639,6 +7178,119 @@
     </w:lvl>
   </w:abstractNum>
   <w:abstractNum w:abstractNumId="2" w15:restartNumberingAfterBreak="0">
+    <w:nsid w:val="5F132B83"/>
+    <w:multiLevelType w:val="hybridMultilevel"/>
+    <w:tmpl w:val="4A340CAE"/>
+    <w:lvl w:ilvl="0" w:tplc="6C64C2C4">
+      <w:start w:val="1"/>
+      <w:numFmt w:val="bullet"/>
+      <w:lvlText w:val=""/>
+      <w:lvlJc w:val="left"/>
+      <w:pPr>
+        <w:ind w:left="720" w:hanging="360"/>
+      </w:pPr>
+      <w:rPr>
+        <w:rFonts w:ascii="Symbol" w:eastAsiaTheme="minorHAnsi" w:hAnsi="Symbol" w:cstheme="minorBidi" w:hint="default"/>
+      </w:rPr>
+    </w:lvl>
+    <w:lvl w:ilvl="1" w:tplc="20000003" w:tentative="1">
+      <w:start w:val="1"/>
+      <w:numFmt w:val="bullet"/>
+      <w:lvlText w:val="o"/>
+      <w:lvlJc w:val="left"/>
+      <w:pPr>
+        <w:ind w:left="1440" w:hanging="360"/>
+      </w:pPr>
+      <w:rPr>
+        <w:rFonts w:ascii="Courier New" w:hAnsi="Courier New" w:cs="Courier New" w:hint="default"/>
+      </w:rPr>
+    </w:lvl>
+    <w:lvl w:ilvl="2" w:tplc="20000005" w:tentative="1">
+      <w:start w:val="1"/>
+      <w:numFmt w:val="bullet"/>
+      <w:lvlText w:val=""/>
+      <w:lvlJc w:val="left"/>
+      <w:pPr>
+        <w:ind w:left="2160" w:hanging="360"/>
+      </w:pPr>
+      <w:rPr>
+        <w:rFonts w:ascii="Wingdings" w:hAnsi="Wingdings" w:hint="default"/>
+      </w:rPr>
+    </w:lvl>
+    <w:lvl w:ilvl="3" w:tplc="20000001" w:tentative="1">
+      <w:start w:val="1"/>
+      <w:numFmt w:val="bullet"/>
+      <w:lvlText w:val=""/>
+      <w:lvlJc w:val="left"/>
+      <w:pPr>
+        <w:ind w:left="2880" w:hanging="360"/>
+      </w:pPr>
+      <w:rPr>
+        <w:rFonts w:ascii="Symbol" w:hAnsi="Symbol" w:hint="default"/>
+      </w:rPr>
+    </w:lvl>
+    <w:lvl w:ilvl="4" w:tplc="20000003" w:tentative="1">
+      <w:start w:val="1"/>
+      <w:numFmt w:val="bullet"/>
+      <w:lvlText w:val="o"/>
+      <w:lvlJc w:val="left"/>
+      <w:pPr>
+        <w:ind w:left="3600" w:hanging="360"/>
+      </w:pPr>
+      <w:rPr>
+        <w:rFonts w:ascii="Courier New" w:hAnsi="Courier New" w:cs="Courier New" w:hint="default"/>
+      </w:rPr>
+    </w:lvl>
+    <w:lvl w:ilvl="5" w:tplc="20000005" w:tentative="1">
+      <w:start w:val="1"/>
+      <w:numFmt w:val="bullet"/>
+      <w:lvlText w:val=""/>
+      <w:lvlJc w:val="left"/>
+      <w:pPr>
+        <w:ind w:left="4320" w:hanging="360"/>
+      </w:pPr>
+      <w:rPr>
+        <w:rFonts w:ascii="Wingdings" w:hAnsi="Wingdings" w:hint="default"/>
+      </w:rPr>
+    </w:lvl>
+    <w:lvl w:ilvl="6" w:tplc="20000001" w:tentative="1">
+      <w:start w:val="1"/>
+      <w:numFmt w:val="bullet"/>
+      <w:lvlText w:val=""/>
+      <w:lvlJc w:val="left"/>
+      <w:pPr>
+        <w:ind w:left="5040" w:hanging="360"/>
+      </w:pPr>
+      <w:rPr>
+        <w:rFonts w:ascii="Symbol" w:hAnsi="Symbol" w:hint="default"/>
+      </w:rPr>
+    </w:lvl>
+    <w:lvl w:ilvl="7" w:tplc="20000003" w:tentative="1">
+      <w:start w:val="1"/>
+      <w:numFmt w:val="bullet"/>
+      <w:lvlText w:val="o"/>
+      <w:lvlJc w:val="left"/>
+      <w:pPr>
+        <w:ind w:left="5760" w:hanging="360"/>
+      </w:pPr>
+      <w:rPr>
+        <w:rFonts w:ascii="Courier New" w:hAnsi="Courier New" w:cs="Courier New" w:hint="default"/>
+      </w:rPr>
+    </w:lvl>
+    <w:lvl w:ilvl="8" w:tplc="20000005" w:tentative="1">
+      <w:start w:val="1"/>
+      <w:numFmt w:val="bullet"/>
+      <w:lvlText w:val=""/>
+      <w:lvlJc w:val="left"/>
+      <w:pPr>
+        <w:ind w:left="6480" w:hanging="360"/>
+      </w:pPr>
+      <w:rPr>
+        <w:rFonts w:ascii="Wingdings" w:hAnsi="Wingdings" w:hint="default"/>
+      </w:rPr>
+    </w:lvl>
+  </w:abstractNum>
+  <w:abstractNum w:abstractNumId="3" w15:restartNumberingAfterBreak="0">
     <w:nsid w:val="72B43023"/>
     <w:multiLevelType w:val="hybridMultilevel"/>
     <w:tmpl w:val="27483BA6"/>
@@ -3727,7 +7379,7 @@
       </w:pPr>
     </w:lvl>
   </w:abstractNum>
-  <w:abstractNum w:abstractNumId="3" w15:restartNumberingAfterBreak="0">
+  <w:abstractNum w:abstractNumId="4" w15:restartNumberingAfterBreak="0">
     <w:nsid w:val="79947289"/>
     <w:multiLevelType w:val="hybridMultilevel"/>
     <w:tmpl w:val="F01E5212"/>
@@ -3817,7 +7469,7 @@
     </w:lvl>
   </w:abstractNum>
   <w:num w:numId="1" w16cid:durableId="467936511">
-    <w:abstractNumId w:val="2"/>
+    <w:abstractNumId w:val="3"/>
   </w:num>
   <w:num w:numId="2" w16cid:durableId="1626962179">
     <w:abstractNumId w:val="1"/>
@@ -3826,7 +7478,10 @@
     <w:abstractNumId w:val="0"/>
   </w:num>
   <w:num w:numId="4" w16cid:durableId="1813674650">
-    <w:abstractNumId w:val="3"/>
+    <w:abstractNumId w:val="4"/>
+  </w:num>
+  <w:num w:numId="5" w16cid:durableId="1007289735">
+    <w:abstractNumId w:val="2"/>
   </w:num>
 </w:numbering>
 </file>
@@ -4824,6 +8479,34 @@
       <w14:ligatures w14:val="none"/>
     </w:rPr>
   </w:style>
+  <w:style w:type="paragraph" w:styleId="NoSpacing">
+    <w:name w:val="No Spacing"/>
+    <w:uiPriority w:val="1"/>
+    <w:qFormat/>
+    <w:rsid w:val="00751688"/>
+    <w:pPr>
+      <w:spacing w:after="0" w:line="240" w:lineRule="auto"/>
+    </w:pPr>
+  </w:style>
+  <w:style w:type="table" w:styleId="TableGrid">
+    <w:name w:val="Table Grid"/>
+    <w:basedOn w:val="TableNormal"/>
+    <w:uiPriority w:val="39"/>
+    <w:rsid w:val="00C6424A"/>
+    <w:pPr>
+      <w:spacing w:after="0" w:line="240" w:lineRule="auto"/>
+    </w:pPr>
+    <w:tblPr>
+      <w:tblBorders>
+        <w:top w:val="single" w:sz="4" w:space="0" w:color="auto"/>
+        <w:left w:val="single" w:sz="4" w:space="0" w:color="auto"/>
+        <w:bottom w:val="single" w:sz="4" w:space="0" w:color="auto"/>
+        <w:right w:val="single" w:sz="4" w:space="0" w:color="auto"/>
+        <w:insideH w:val="single" w:sz="4" w:space="0" w:color="auto"/>
+        <w:insideV w:val="single" w:sz="4" w:space="0" w:color="auto"/>
+      </w:tblBorders>
+    </w:tblPr>
+  </w:style>
 </w:styles>
 </file>
 
